--- a/Selenium-WebDriver-Aug.docx
+++ b/Selenium-WebDriver-Aug.docx
@@ -1,6 +1,6 @@
 
 <file path=word/document.xml><?xml version="1.0" encoding="utf-8"?>
-<w:document xmlns:ve="http://schemas.openxmlformats.org/markup-compatibility/2006" xmlns:o="urn:schemas-microsoft-com:office:office" xmlns:r="http://schemas.openxmlformats.org/officeDocument/2006/relationships" xmlns:m="http://schemas.openxmlformats.org/officeDocument/2006/math" xmlns:v="urn:schemas-microsoft-com:vml" xmlns:wp="http://schemas.openxmlformats.org/drawingml/2006/wordprocessingDrawing" xmlns:w10="urn:schemas-microsoft-com:office:word" xmlns:w="http://schemas.openxmlformats.org/wordprocessingml/2006/main" xmlns:wne="http://schemas.microsoft.com/office/word/2006/wordml">
+<w:document xmlns:wpc="http://schemas.microsoft.com/office/word/2010/wordprocessingCanvas" xmlns:cx="http://schemas.microsoft.com/office/drawing/2014/chartex" xmlns:cx1="http://schemas.microsoft.com/office/drawing/2015/9/8/chartex" xmlns:cx2="http://schemas.microsoft.com/office/drawing/2015/10/21/chartex" xmlns:cx3="http://schemas.microsoft.com/office/drawing/2016/5/9/chartex" xmlns:cx4="http://schemas.microsoft.com/office/drawing/2016/5/10/chartex" xmlns:cx5="http://schemas.microsoft.com/office/drawing/2016/5/11/chartex" xmlns:mc="http://schemas.openxmlformats.org/markup-compatibility/2006" xmlns:o="urn:schemas-microsoft-com:office:office" xmlns:r="http://schemas.openxmlformats.org/officeDocument/2006/relationships" xmlns:m="http://schemas.openxmlformats.org/officeDocument/2006/math" xmlns:v="urn:schemas-microsoft-com:vml" xmlns:wp14="http://schemas.microsoft.com/office/word/2010/wordprocessingDrawing" xmlns:wp="http://schemas.openxmlformats.org/drawingml/2006/wordprocessingDrawing" xmlns:w10="urn:schemas-microsoft-com:office:word" xmlns:w="http://schemas.openxmlformats.org/wordprocessingml/2006/main" xmlns:w14="http://schemas.microsoft.com/office/word/2010/wordml" xmlns:w15="http://schemas.microsoft.com/office/word/2012/wordml" xmlns:w16se="http://schemas.microsoft.com/office/word/2015/wordml/symex" xmlns:wpg="http://schemas.microsoft.com/office/word/2010/wordprocessingGroup" xmlns:wpi="http://schemas.microsoft.com/office/word/2010/wordprocessingInk" xmlns:wne="http://schemas.microsoft.com/office/word/2006/wordml" xmlns:wps="http://schemas.microsoft.com/office/word/2010/wordprocessingShape" mc:Ignorable="w14 w15 w16se wp14">
   <w:body>
     <w:p>
       <w:pPr>
@@ -763,7 +763,7 @@
         </w:rPr>
         <w:lastRenderedPageBreak/>
         <w:drawing>
-          <wp:inline distT="0" distB="0" distL="0" distR="0">
+          <wp:inline distT="0" distB="0" distL="0" distR="0" wp14:anchorId="32E0C6E7" wp14:editId="32E0C6E8">
             <wp:extent cx="5936615" cy="1969770"/>
             <wp:effectExtent l="19050" t="0" r="6985" b="0"/>
             <wp:docPr id="1" name="Picture 2"/>
@@ -953,7 +953,7 @@
           <w:szCs w:val="28"/>
         </w:rPr>
         <w:drawing>
-          <wp:inline distT="0" distB="0" distL="0" distR="0">
+          <wp:inline distT="0" distB="0" distL="0" distR="0" wp14:anchorId="32E0C6E9" wp14:editId="32E0C6EA">
             <wp:extent cx="5936615" cy="1343660"/>
             <wp:effectExtent l="19050" t="0" r="6985" b="0"/>
             <wp:docPr id="2" name="Picture 3"/>
@@ -4665,7 +4665,15 @@
           <w:sz w:val="28"/>
           <w:szCs w:val="28"/>
         </w:rPr>
-        <w:t>To handle differnet wiindows:</w:t>
+        <w:t>To handle differnet wi</w:t>
+      </w:r>
+      <w:r>
+        <w:rPr>
+          <w:color w:val="70AD47" w:themeColor="accent6"/>
+          <w:sz w:val="28"/>
+          <w:szCs w:val="28"/>
+        </w:rPr>
+        <w:t>ndows:</w:t>
       </w:r>
     </w:p>
     <w:p>
@@ -4983,8 +4991,6 @@
         </w:rPr>
         <w:t>Parallel testing – testing..</w:t>
       </w:r>
-      <w:bookmarkStart w:id="0" w:name="_GoBack"/>
-      <w:bookmarkEnd w:id="0"/>
     </w:p>
     <w:p>
       <w:pPr>
@@ -5258,7 +5264,21 @@
           <w:sz w:val="28"/>
           <w:szCs w:val="28"/>
         </w:rPr>
-        <w:t>: Information about browser, platfoem,device,etc..</w:t>
+        <w:t>: In</w:t>
+      </w:r>
+      <w:r>
+        <w:rPr>
+          <w:sz w:val="28"/>
+          <w:szCs w:val="28"/>
+        </w:rPr>
+        <w:t>formation about browser, platfor</w:t>
+      </w:r>
+      <w:r>
+        <w:rPr>
+          <w:sz w:val="28"/>
+          <w:szCs w:val="28"/>
+        </w:rPr>
+        <w:t>m,device,etc..</w:t>
       </w:r>
     </w:p>
     <w:p>
@@ -6158,21 +6178,118 @@
           <w:sz w:val="28"/>
           <w:szCs w:val="28"/>
         </w:rPr>
-        <w:t xml:space="preserve">Eg for hybrid : PageObject+data drivern </w:t>
-      </w:r>
-    </w:p>
-    <w:p>
-      <w:pPr>
-        <w:rPr>
-          <w:sz w:val="28"/>
-          <w:szCs w:val="28"/>
-        </w:rPr>
-      </w:pPr>
-      <w:r>
-        <w:rPr>
-          <w:sz w:val="28"/>
-          <w:szCs w:val="28"/>
-        </w:rPr>
+        <w:t>Eg for</w:t>
+      </w:r>
+      <w:r>
+        <w:rPr>
+          <w:sz w:val="28"/>
+          <w:szCs w:val="28"/>
+        </w:rPr>
+        <w:t xml:space="preserve"> hybrid : PageObject+data drive</w:t>
+      </w:r>
+      <w:r>
+        <w:rPr>
+          <w:sz w:val="28"/>
+          <w:szCs w:val="28"/>
+        </w:rPr>
+        <w:t>n</w:t>
+      </w:r>
+    </w:p>
+    <w:p>
+      <w:pPr>
+        <w:ind w:left="360"/>
+        <w:rPr>
+          <w:sz w:val="28"/>
+          <w:szCs w:val="28"/>
+        </w:rPr>
+      </w:pPr>
+    </w:p>
+    <w:p>
+      <w:pPr>
+        <w:ind w:left="360"/>
+        <w:rPr>
+          <w:sz w:val="28"/>
+          <w:szCs w:val="28"/>
+        </w:rPr>
+      </w:pPr>
+      <w:r>
+        <w:rPr>
+          <w:noProof/>
+          <w:sz w:val="28"/>
+          <w:szCs w:val="28"/>
+        </w:rPr>
+        <w:drawing>
+          <wp:inline distT="0" distB="0" distL="0" distR="0" wp14:anchorId="3257B06C" wp14:editId="0A8EBC93">
+            <wp:extent cx="5934075" cy="3048000"/>
+            <wp:effectExtent l="0" t="0" r="0" b="0"/>
+            <wp:docPr id="7" name="Picture 7"/>
+            <wp:cNvGraphicFramePr>
+              <a:graphicFrameLocks xmlns:a="http://schemas.openxmlformats.org/drawingml/2006/main" noChangeAspect="1"/>
+            </wp:cNvGraphicFramePr>
+            <a:graphic xmlns:a="http://schemas.openxmlformats.org/drawingml/2006/main">
+              <a:graphicData uri="http://schemas.openxmlformats.org/drawingml/2006/picture">
+                <pic:pic xmlns:pic="http://schemas.openxmlformats.org/drawingml/2006/picture">
+                  <pic:nvPicPr>
+                    <pic:cNvPr id="0" name="Picture 1"/>
+                    <pic:cNvPicPr>
+                      <a:picLocks noChangeAspect="1" noChangeArrowheads="1"/>
+                    </pic:cNvPicPr>
+                  </pic:nvPicPr>
+                  <pic:blipFill>
+                    <a:blip r:embed="rId8">
+                      <a:extLst>
+                        <a:ext uri="{28A0092B-C50C-407E-A947-70E740481C1C}">
+                          <a14:useLocalDpi xmlns:a14="http://schemas.microsoft.com/office/drawing/2010/main" val="0"/>
+                        </a:ext>
+                      </a:extLst>
+                    </a:blip>
+                    <a:srcRect/>
+                    <a:stretch>
+                      <a:fillRect/>
+                    </a:stretch>
+                  </pic:blipFill>
+                  <pic:spPr bwMode="auto">
+                    <a:xfrm>
+                      <a:off x="0" y="0"/>
+                      <a:ext cx="5934075" cy="3048000"/>
+                    </a:xfrm>
+                    <a:prstGeom prst="rect">
+                      <a:avLst/>
+                    </a:prstGeom>
+                    <a:noFill/>
+                    <a:ln>
+                      <a:noFill/>
+                    </a:ln>
+                  </pic:spPr>
+                </pic:pic>
+              </a:graphicData>
+            </a:graphic>
+          </wp:inline>
+        </w:drawing>
+      </w:r>
+      <w:bookmarkStart w:id="0" w:name="_GoBack"/>
+      <w:bookmarkEnd w:id="0"/>
+      <w:r>
+        <w:rPr>
+          <w:sz w:val="28"/>
+          <w:szCs w:val="28"/>
+        </w:rPr>
+        <w:t xml:space="preserve"> </w:t>
+      </w:r>
+    </w:p>
+    <w:p>
+      <w:pPr>
+        <w:rPr>
+          <w:sz w:val="28"/>
+          <w:szCs w:val="28"/>
+        </w:rPr>
+      </w:pPr>
+      <w:r>
+        <w:rPr>
+          <w:sz w:val="28"/>
+          <w:szCs w:val="28"/>
+        </w:rPr>
+        <w:lastRenderedPageBreak/>
         <w:t xml:space="preserve">      </w:t>
       </w:r>
       <w:r>
@@ -6417,457 +6534,457 @@
           <w:sz w:val="28"/>
           <w:szCs w:val="28"/>
         </w:rPr>
+        <w:t>System testing</w:t>
+      </w:r>
+    </w:p>
+    <w:p>
+      <w:pPr>
+        <w:rPr>
+          <w:sz w:val="28"/>
+          <w:szCs w:val="28"/>
+        </w:rPr>
+      </w:pPr>
+      <w:r>
+        <w:rPr>
+          <w:sz w:val="28"/>
+          <w:szCs w:val="28"/>
+        </w:rPr>
+        <w:t>Uat Testing</w:t>
+      </w:r>
+    </w:p>
+    <w:p>
+      <w:pPr>
+        <w:rPr>
+          <w:sz w:val="28"/>
+          <w:szCs w:val="28"/>
+        </w:rPr>
+      </w:pPr>
+      <w:r>
+        <w:rPr>
+          <w:sz w:val="28"/>
+          <w:szCs w:val="28"/>
+        </w:rPr>
+        <w:t xml:space="preserve">Prod </w:t>
+      </w:r>
+    </w:p>
+    <w:p>
+      <w:pPr>
+        <w:rPr>
+          <w:sz w:val="28"/>
+          <w:szCs w:val="28"/>
+        </w:rPr>
+      </w:pPr>
+    </w:p>
+    <w:p>
+      <w:pPr>
+        <w:rPr>
+          <w:sz w:val="28"/>
+          <w:szCs w:val="28"/>
+        </w:rPr>
+      </w:pPr>
+    </w:p>
+    <w:p>
+      <w:pPr>
+        <w:rPr>
+          <w:sz w:val="28"/>
+          <w:szCs w:val="28"/>
+        </w:rPr>
+      </w:pPr>
+    </w:p>
+    <w:p>
+      <w:pPr>
+        <w:rPr>
+          <w:sz w:val="28"/>
+          <w:szCs w:val="28"/>
+        </w:rPr>
+      </w:pPr>
+      <w:r>
+        <w:rPr>
+          <w:sz w:val="28"/>
+          <w:szCs w:val="28"/>
+        </w:rPr>
+        <w:t>Dev sit uat prod</w:t>
+      </w:r>
+    </w:p>
+    <w:p>
+      <w:pPr>
+        <w:rPr>
+          <w:sz w:val="28"/>
+          <w:szCs w:val="28"/>
+        </w:rPr>
+      </w:pPr>
+      <w:r>
+        <w:rPr>
+          <w:sz w:val="28"/>
+          <w:szCs w:val="28"/>
+        </w:rPr>
+        <w:t>Dev qa stage prod</w:t>
+      </w:r>
+    </w:p>
+    <w:p>
+      <w:pPr>
+        <w:rPr>
+          <w:sz w:val="28"/>
+          <w:szCs w:val="28"/>
+        </w:rPr>
+      </w:pPr>
+      <w:r>
+        <w:rPr>
+          <w:sz w:val="28"/>
+          <w:szCs w:val="28"/>
+        </w:rPr>
+        <w:t>Dev qa(qa1, qa2) prod</w:t>
+      </w:r>
+    </w:p>
+    <w:p>
+      <w:pPr>
+        <w:rPr>
+          <w:sz w:val="28"/>
+          <w:szCs w:val="28"/>
+        </w:rPr>
+      </w:pPr>
+    </w:p>
+    <w:p>
+      <w:pPr>
+        <w:rPr>
+          <w:sz w:val="28"/>
+          <w:szCs w:val="28"/>
+        </w:rPr>
+      </w:pPr>
+    </w:p>
+    <w:p>
+      <w:pPr>
+        <w:rPr>
+          <w:sz w:val="28"/>
+          <w:szCs w:val="28"/>
+        </w:rPr>
+      </w:pPr>
+      <w:r>
+        <w:rPr>
+          <w:sz w:val="28"/>
+          <w:szCs w:val="28"/>
+        </w:rPr>
+        <w:t>RegressionTesting – retest a defect or when you are testing a new enhancement</w:t>
+      </w:r>
+    </w:p>
+    <w:p>
+      <w:pPr>
+        <w:rPr>
+          <w:sz w:val="28"/>
+          <w:szCs w:val="28"/>
+        </w:rPr>
+      </w:pPr>
+      <w:r>
+        <w:rPr>
+          <w:sz w:val="28"/>
+          <w:szCs w:val="28"/>
+        </w:rPr>
+        <w:t>Regression is part of all phases like functional, sit, uat…</w:t>
+      </w:r>
+    </w:p>
+    <w:p>
+      <w:pPr>
+        <w:rPr>
+          <w:sz w:val="28"/>
+          <w:szCs w:val="28"/>
+        </w:rPr>
+      </w:pPr>
+    </w:p>
+    <w:p>
+      <w:pPr>
+        <w:rPr>
+          <w:sz w:val="28"/>
+          <w:szCs w:val="28"/>
+        </w:rPr>
+      </w:pPr>
+      <w:r>
+        <w:rPr>
+          <w:sz w:val="28"/>
+          <w:szCs w:val="28"/>
+        </w:rPr>
+        <w:t>Datadriven testing- test a functionality with different sets of data</w:t>
+      </w:r>
+    </w:p>
+    <w:p>
+      <w:pPr>
+        <w:rPr>
+          <w:sz w:val="28"/>
+          <w:szCs w:val="28"/>
+        </w:rPr>
+      </w:pPr>
+    </w:p>
+    <w:p>
+      <w:pPr>
+        <w:rPr>
+          <w:sz w:val="28"/>
+          <w:szCs w:val="28"/>
+        </w:rPr>
+      </w:pPr>
+      <w:r>
+        <w:rPr>
+          <w:sz w:val="28"/>
+          <w:szCs w:val="28"/>
+        </w:rPr>
+        <w:t>Advantages of Automation:</w:t>
+      </w:r>
+    </w:p>
+    <w:p>
+      <w:pPr>
+        <w:rPr>
+          <w:sz w:val="28"/>
+          <w:szCs w:val="28"/>
+        </w:rPr>
+      </w:pPr>
+      <w:r>
+        <w:rPr>
+          <w:sz w:val="28"/>
+          <w:szCs w:val="28"/>
+        </w:rPr>
+        <w:t>Saves time and resources</w:t>
+      </w:r>
+    </w:p>
+    <w:p>
+      <w:pPr>
+        <w:rPr>
+          <w:sz w:val="28"/>
+          <w:szCs w:val="28"/>
+        </w:rPr>
+      </w:pPr>
+      <w:r>
+        <w:rPr>
+          <w:sz w:val="28"/>
+          <w:szCs w:val="28"/>
+        </w:rPr>
+        <w:t>You can perform data driven testing easily</w:t>
+      </w:r>
+    </w:p>
+    <w:p>
+      <w:pPr>
+        <w:rPr>
+          <w:sz w:val="28"/>
+          <w:szCs w:val="28"/>
+        </w:rPr>
+      </w:pPr>
+      <w:r>
+        <w:rPr>
+          <w:sz w:val="28"/>
+          <w:szCs w:val="28"/>
+        </w:rPr>
+        <w:t>Regression testing is easy</w:t>
+      </w:r>
+    </w:p>
+    <w:p>
+      <w:pPr>
+        <w:rPr>
+          <w:sz w:val="28"/>
+          <w:szCs w:val="28"/>
+        </w:rPr>
+      </w:pPr>
+      <w:r>
+        <w:rPr>
+          <w:sz w:val="28"/>
+          <w:szCs w:val="28"/>
+        </w:rPr>
+        <w:t>Repetative manual tasks are avoided</w:t>
+      </w:r>
+    </w:p>
+    <w:p>
+      <w:pPr>
+        <w:rPr>
+          <w:sz w:val="28"/>
+          <w:szCs w:val="28"/>
+        </w:rPr>
+      </w:pPr>
+      <w:r>
+        <w:rPr>
+          <w:sz w:val="28"/>
+          <w:szCs w:val="28"/>
+        </w:rPr>
+        <w:t>More efficient and can figure out defects which might have in manual testing</w:t>
+      </w:r>
+    </w:p>
+    <w:p>
+      <w:pPr>
+        <w:rPr>
+          <w:sz w:val="28"/>
+          <w:szCs w:val="28"/>
+        </w:rPr>
+      </w:pPr>
+      <w:r>
+        <w:rPr>
+          <w:sz w:val="28"/>
+          <w:szCs w:val="28"/>
+        </w:rPr>
+        <w:t>It increases productivity and less eroor prone</w:t>
+      </w:r>
+    </w:p>
+    <w:p>
+      <w:pPr>
+        <w:rPr>
+          <w:sz w:val="28"/>
+          <w:szCs w:val="28"/>
+        </w:rPr>
+      </w:pPr>
+      <w:r>
+        <w:rPr>
+          <w:sz w:val="28"/>
+          <w:szCs w:val="28"/>
+        </w:rPr>
+        <w:t>It  reduces investment cost</w:t>
+      </w:r>
+    </w:p>
+    <w:p>
+      <w:pPr>
+        <w:rPr>
+          <w:sz w:val="28"/>
+          <w:szCs w:val="28"/>
+        </w:rPr>
+      </w:pPr>
+    </w:p>
+    <w:p>
+      <w:pPr>
+        <w:rPr>
+          <w:sz w:val="28"/>
+          <w:szCs w:val="28"/>
+        </w:rPr>
+      </w:pPr>
+      <w:r>
+        <w:rPr>
+          <w:sz w:val="28"/>
+          <w:szCs w:val="28"/>
+        </w:rPr>
+        <w:t>Tools- QTP, UFT, Selenium IDE, …</w:t>
+      </w:r>
+    </w:p>
+    <w:p>
+      <w:pPr>
+        <w:rPr>
+          <w:sz w:val="28"/>
+          <w:szCs w:val="28"/>
+        </w:rPr>
+      </w:pPr>
+    </w:p>
+    <w:p>
+      <w:pPr>
+        <w:rPr>
+          <w:sz w:val="28"/>
+          <w:szCs w:val="28"/>
+        </w:rPr>
+      </w:pPr>
+    </w:p>
+    <w:p>
+      <w:pPr>
+        <w:rPr>
+          <w:sz w:val="28"/>
+          <w:szCs w:val="28"/>
+        </w:rPr>
+      </w:pPr>
+    </w:p>
+    <w:p>
+      <w:pPr>
+        <w:rPr>
+          <w:sz w:val="28"/>
+          <w:szCs w:val="28"/>
+        </w:rPr>
+      </w:pPr>
+    </w:p>
+    <w:p>
+      <w:pPr>
+        <w:rPr>
+          <w:sz w:val="28"/>
+          <w:szCs w:val="28"/>
+        </w:rPr>
+      </w:pPr>
+      <w:r>
+        <w:rPr>
+          <w:sz w:val="28"/>
+          <w:szCs w:val="28"/>
+        </w:rPr>
+        <w:t>Selenium</w:t>
+      </w:r>
+    </w:p>
+    <w:p>
+      <w:pPr>
+        <w:rPr>
+          <w:sz w:val="28"/>
+          <w:szCs w:val="28"/>
+        </w:rPr>
+      </w:pPr>
+    </w:p>
+    <w:p>
+      <w:pPr>
+        <w:rPr>
+          <w:sz w:val="28"/>
+          <w:szCs w:val="28"/>
+        </w:rPr>
+      </w:pPr>
+      <w:r>
+        <w:rPr>
+          <w:sz w:val="28"/>
+          <w:szCs w:val="28"/>
+        </w:rPr>
+        <w:t>2004- Jason huggins – Thoughtworks – Developed SeleniumCore(javascript based)</w:t>
+      </w:r>
+    </w:p>
+    <w:p>
+      <w:pPr>
+        <w:rPr>
+          <w:sz w:val="28"/>
+          <w:szCs w:val="28"/>
+        </w:rPr>
+      </w:pPr>
+      <w:r>
+        <w:rPr>
+          <w:sz w:val="28"/>
+          <w:szCs w:val="28"/>
+        </w:rPr>
+        <w:t>Using which people started automation with browsers</w:t>
+      </w:r>
+    </w:p>
+    <w:p>
+      <w:pPr>
+        <w:rPr>
+          <w:sz w:val="28"/>
+          <w:szCs w:val="28"/>
+        </w:rPr>
+      </w:pPr>
+    </w:p>
+    <w:p>
+      <w:pPr>
+        <w:rPr>
+          <w:sz w:val="28"/>
+          <w:szCs w:val="28"/>
+        </w:rPr>
+      </w:pPr>
+      <w:r>
+        <w:rPr>
+          <w:sz w:val="28"/>
+          <w:szCs w:val="28"/>
+        </w:rPr>
+        <w:t>Selenium core is base for Selnium Ide and Selenium RC</w:t>
+      </w:r>
+    </w:p>
+    <w:p>
+      <w:pPr>
+        <w:rPr>
+          <w:sz w:val="28"/>
+          <w:szCs w:val="28"/>
+        </w:rPr>
+      </w:pPr>
+    </w:p>
+    <w:p>
+      <w:pPr>
+        <w:rPr>
+          <w:sz w:val="28"/>
+          <w:szCs w:val="28"/>
+        </w:rPr>
+      </w:pPr>
+      <w:r>
+        <w:rPr>
+          <w:sz w:val="28"/>
+          <w:szCs w:val="28"/>
+        </w:rPr>
         <w:lastRenderedPageBreak/>
-        <w:t>System testing</w:t>
-      </w:r>
-    </w:p>
-    <w:p>
-      <w:pPr>
-        <w:rPr>
-          <w:sz w:val="28"/>
-          <w:szCs w:val="28"/>
-        </w:rPr>
-      </w:pPr>
-      <w:r>
-        <w:rPr>
-          <w:sz w:val="28"/>
-          <w:szCs w:val="28"/>
-        </w:rPr>
-        <w:t>Uat Testing</w:t>
-      </w:r>
-    </w:p>
-    <w:p>
-      <w:pPr>
-        <w:rPr>
-          <w:sz w:val="28"/>
-          <w:szCs w:val="28"/>
-        </w:rPr>
-      </w:pPr>
-      <w:r>
-        <w:rPr>
-          <w:sz w:val="28"/>
-          <w:szCs w:val="28"/>
-        </w:rPr>
-        <w:t xml:space="preserve">Prod </w:t>
-      </w:r>
-    </w:p>
-    <w:p>
-      <w:pPr>
-        <w:rPr>
-          <w:sz w:val="28"/>
-          <w:szCs w:val="28"/>
-        </w:rPr>
-      </w:pPr>
-    </w:p>
-    <w:p>
-      <w:pPr>
-        <w:rPr>
-          <w:sz w:val="28"/>
-          <w:szCs w:val="28"/>
-        </w:rPr>
-      </w:pPr>
-    </w:p>
-    <w:p>
-      <w:pPr>
-        <w:rPr>
-          <w:sz w:val="28"/>
-          <w:szCs w:val="28"/>
-        </w:rPr>
-      </w:pPr>
-    </w:p>
-    <w:p>
-      <w:pPr>
-        <w:rPr>
-          <w:sz w:val="28"/>
-          <w:szCs w:val="28"/>
-        </w:rPr>
-      </w:pPr>
-      <w:r>
-        <w:rPr>
-          <w:sz w:val="28"/>
-          <w:szCs w:val="28"/>
-        </w:rPr>
-        <w:t>Dev sit uat prod</w:t>
-      </w:r>
-    </w:p>
-    <w:p>
-      <w:pPr>
-        <w:rPr>
-          <w:sz w:val="28"/>
-          <w:szCs w:val="28"/>
-        </w:rPr>
-      </w:pPr>
-      <w:r>
-        <w:rPr>
-          <w:sz w:val="28"/>
-          <w:szCs w:val="28"/>
-        </w:rPr>
-        <w:t>Dev qa stage prod</w:t>
-      </w:r>
-    </w:p>
-    <w:p>
-      <w:pPr>
-        <w:rPr>
-          <w:sz w:val="28"/>
-          <w:szCs w:val="28"/>
-        </w:rPr>
-      </w:pPr>
-      <w:r>
-        <w:rPr>
-          <w:sz w:val="28"/>
-          <w:szCs w:val="28"/>
-        </w:rPr>
-        <w:t>Dev qa(qa1, qa2) prod</w:t>
-      </w:r>
-    </w:p>
-    <w:p>
-      <w:pPr>
-        <w:rPr>
-          <w:sz w:val="28"/>
-          <w:szCs w:val="28"/>
-        </w:rPr>
-      </w:pPr>
-    </w:p>
-    <w:p>
-      <w:pPr>
-        <w:rPr>
-          <w:sz w:val="28"/>
-          <w:szCs w:val="28"/>
-        </w:rPr>
-      </w:pPr>
-    </w:p>
-    <w:p>
-      <w:pPr>
-        <w:rPr>
-          <w:sz w:val="28"/>
-          <w:szCs w:val="28"/>
-        </w:rPr>
-      </w:pPr>
-      <w:r>
-        <w:rPr>
-          <w:sz w:val="28"/>
-          <w:szCs w:val="28"/>
-        </w:rPr>
-        <w:t>RegressionTesting – retest a defect or when you are testing a new enhancement</w:t>
-      </w:r>
-    </w:p>
-    <w:p>
-      <w:pPr>
-        <w:rPr>
-          <w:sz w:val="28"/>
-          <w:szCs w:val="28"/>
-        </w:rPr>
-      </w:pPr>
-      <w:r>
-        <w:rPr>
-          <w:sz w:val="28"/>
-          <w:szCs w:val="28"/>
-        </w:rPr>
-        <w:t>Regression is part of all phases like functional, sit, uat…</w:t>
-      </w:r>
-    </w:p>
-    <w:p>
-      <w:pPr>
-        <w:rPr>
-          <w:sz w:val="28"/>
-          <w:szCs w:val="28"/>
-        </w:rPr>
-      </w:pPr>
-    </w:p>
-    <w:p>
-      <w:pPr>
-        <w:rPr>
-          <w:sz w:val="28"/>
-          <w:szCs w:val="28"/>
-        </w:rPr>
-      </w:pPr>
-      <w:r>
-        <w:rPr>
-          <w:sz w:val="28"/>
-          <w:szCs w:val="28"/>
-        </w:rPr>
-        <w:t>Datadriven testing- test a functionality with different sets of data</w:t>
-      </w:r>
-    </w:p>
-    <w:p>
-      <w:pPr>
-        <w:rPr>
-          <w:sz w:val="28"/>
-          <w:szCs w:val="28"/>
-        </w:rPr>
-      </w:pPr>
-    </w:p>
-    <w:p>
-      <w:pPr>
-        <w:rPr>
-          <w:sz w:val="28"/>
-          <w:szCs w:val="28"/>
-        </w:rPr>
-      </w:pPr>
-      <w:r>
-        <w:rPr>
-          <w:sz w:val="28"/>
-          <w:szCs w:val="28"/>
-        </w:rPr>
-        <w:t>Advantages of Automation:</w:t>
-      </w:r>
-    </w:p>
-    <w:p>
-      <w:pPr>
-        <w:rPr>
-          <w:sz w:val="28"/>
-          <w:szCs w:val="28"/>
-        </w:rPr>
-      </w:pPr>
-      <w:r>
-        <w:rPr>
-          <w:sz w:val="28"/>
-          <w:szCs w:val="28"/>
-        </w:rPr>
-        <w:t>Saves time and resources</w:t>
-      </w:r>
-    </w:p>
-    <w:p>
-      <w:pPr>
-        <w:rPr>
-          <w:sz w:val="28"/>
-          <w:szCs w:val="28"/>
-        </w:rPr>
-      </w:pPr>
-      <w:r>
-        <w:rPr>
-          <w:sz w:val="28"/>
-          <w:szCs w:val="28"/>
-        </w:rPr>
-        <w:t>You can perform data driven testing easily</w:t>
-      </w:r>
-    </w:p>
-    <w:p>
-      <w:pPr>
-        <w:rPr>
-          <w:sz w:val="28"/>
-          <w:szCs w:val="28"/>
-        </w:rPr>
-      </w:pPr>
-      <w:r>
-        <w:rPr>
-          <w:sz w:val="28"/>
-          <w:szCs w:val="28"/>
-        </w:rPr>
-        <w:t>Regression testing is easy</w:t>
-      </w:r>
-    </w:p>
-    <w:p>
-      <w:pPr>
-        <w:rPr>
-          <w:sz w:val="28"/>
-          <w:szCs w:val="28"/>
-        </w:rPr>
-      </w:pPr>
-      <w:r>
-        <w:rPr>
-          <w:sz w:val="28"/>
-          <w:szCs w:val="28"/>
-        </w:rPr>
-        <w:t>Repetative manual tasks are avoided</w:t>
-      </w:r>
-    </w:p>
-    <w:p>
-      <w:pPr>
-        <w:rPr>
-          <w:sz w:val="28"/>
-          <w:szCs w:val="28"/>
-        </w:rPr>
-      </w:pPr>
-      <w:r>
-        <w:rPr>
-          <w:sz w:val="28"/>
-          <w:szCs w:val="28"/>
-        </w:rPr>
-        <w:t>More efficient and can figure out defects which might have in manual testing</w:t>
-      </w:r>
-    </w:p>
-    <w:p>
-      <w:pPr>
-        <w:rPr>
-          <w:sz w:val="28"/>
-          <w:szCs w:val="28"/>
-        </w:rPr>
-      </w:pPr>
-      <w:r>
-        <w:rPr>
-          <w:sz w:val="28"/>
-          <w:szCs w:val="28"/>
-        </w:rPr>
-        <w:t>It increases productivity and less eroor prone</w:t>
-      </w:r>
-    </w:p>
-    <w:p>
-      <w:pPr>
-        <w:rPr>
-          <w:sz w:val="28"/>
-          <w:szCs w:val="28"/>
-        </w:rPr>
-      </w:pPr>
-      <w:r>
-        <w:rPr>
-          <w:sz w:val="28"/>
-          <w:szCs w:val="28"/>
-        </w:rPr>
-        <w:t>It  reduces investment cost</w:t>
-      </w:r>
-    </w:p>
-    <w:p>
-      <w:pPr>
-        <w:rPr>
-          <w:sz w:val="28"/>
-          <w:szCs w:val="28"/>
-        </w:rPr>
-      </w:pPr>
-    </w:p>
-    <w:p>
-      <w:pPr>
-        <w:rPr>
-          <w:sz w:val="28"/>
-          <w:szCs w:val="28"/>
-        </w:rPr>
-      </w:pPr>
-      <w:r>
-        <w:rPr>
-          <w:sz w:val="28"/>
-          <w:szCs w:val="28"/>
-        </w:rPr>
-        <w:t>Tools- QTP, UFT, Selenium IDE, …</w:t>
-      </w:r>
-    </w:p>
-    <w:p>
-      <w:pPr>
-        <w:rPr>
-          <w:sz w:val="28"/>
-          <w:szCs w:val="28"/>
-        </w:rPr>
-      </w:pPr>
-    </w:p>
-    <w:p>
-      <w:pPr>
-        <w:rPr>
-          <w:sz w:val="28"/>
-          <w:szCs w:val="28"/>
-        </w:rPr>
-      </w:pPr>
-    </w:p>
-    <w:p>
-      <w:pPr>
-        <w:rPr>
-          <w:sz w:val="28"/>
-          <w:szCs w:val="28"/>
-        </w:rPr>
-      </w:pPr>
-    </w:p>
-    <w:p>
-      <w:pPr>
-        <w:rPr>
-          <w:sz w:val="28"/>
-          <w:szCs w:val="28"/>
-        </w:rPr>
-      </w:pPr>
-    </w:p>
-    <w:p>
-      <w:pPr>
-        <w:rPr>
-          <w:sz w:val="28"/>
-          <w:szCs w:val="28"/>
-        </w:rPr>
-      </w:pPr>
-      <w:r>
-        <w:rPr>
-          <w:sz w:val="28"/>
-          <w:szCs w:val="28"/>
-        </w:rPr>
-        <w:t>Selenium</w:t>
-      </w:r>
-    </w:p>
-    <w:p>
-      <w:pPr>
-        <w:rPr>
-          <w:sz w:val="28"/>
-          <w:szCs w:val="28"/>
-        </w:rPr>
-      </w:pPr>
-    </w:p>
-    <w:p>
-      <w:pPr>
-        <w:rPr>
-          <w:sz w:val="28"/>
-          <w:szCs w:val="28"/>
-        </w:rPr>
-      </w:pPr>
-      <w:r>
-        <w:rPr>
-          <w:sz w:val="28"/>
-          <w:szCs w:val="28"/>
-        </w:rPr>
-        <w:t>2004- Jason huggins – Thoughtworks – Developed SeleniumCore(javascript based)</w:t>
-      </w:r>
-    </w:p>
-    <w:p>
-      <w:pPr>
-        <w:rPr>
-          <w:sz w:val="28"/>
-          <w:szCs w:val="28"/>
-        </w:rPr>
-      </w:pPr>
-      <w:r>
-        <w:rPr>
-          <w:sz w:val="28"/>
-          <w:szCs w:val="28"/>
-        </w:rPr>
-        <w:t>Using which people started automation with browsers</w:t>
-      </w:r>
-    </w:p>
-    <w:p>
-      <w:pPr>
-        <w:rPr>
-          <w:sz w:val="28"/>
-          <w:szCs w:val="28"/>
-        </w:rPr>
-      </w:pPr>
-    </w:p>
-    <w:p>
-      <w:pPr>
-        <w:rPr>
-          <w:sz w:val="28"/>
-          <w:szCs w:val="28"/>
-        </w:rPr>
-      </w:pPr>
-      <w:r>
-        <w:rPr>
-          <w:sz w:val="28"/>
-          <w:szCs w:val="28"/>
-        </w:rPr>
-        <w:t>Selenium core is base for Selnium Ide and Selenium RC</w:t>
-      </w:r>
-    </w:p>
-    <w:p>
-      <w:pPr>
-        <w:rPr>
-          <w:sz w:val="28"/>
-          <w:szCs w:val="28"/>
-        </w:rPr>
-      </w:pPr>
-    </w:p>
-    <w:p>
-      <w:pPr>
-        <w:rPr>
-          <w:sz w:val="28"/>
-          <w:szCs w:val="28"/>
-        </w:rPr>
-      </w:pPr>
-      <w:r>
-        <w:rPr>
-          <w:sz w:val="28"/>
-          <w:szCs w:val="28"/>
-        </w:rPr>
         <w:t>Around 2006, to  overcome the drawbacks of IDE and RC stewart from google</w:t>
       </w:r>
     </w:p>
@@ -7033,159 +7150,159 @@
           <w:sz w:val="28"/>
           <w:szCs w:val="28"/>
         </w:rPr>
+        <w:t>It can automate applications to some extent but not complete automation.</w:t>
+      </w:r>
+    </w:p>
+    <w:p>
+      <w:pPr>
+        <w:rPr>
+          <w:sz w:val="28"/>
+          <w:szCs w:val="28"/>
+        </w:rPr>
+      </w:pPr>
+      <w:r>
+        <w:rPr>
+          <w:sz w:val="28"/>
+          <w:szCs w:val="28"/>
+        </w:rPr>
+        <w:t>Because we don’t have any flow control  and data driven testing not possible.</w:t>
+      </w:r>
+    </w:p>
+    <w:p>
+      <w:pPr>
+        <w:rPr>
+          <w:sz w:val="28"/>
+          <w:szCs w:val="28"/>
+        </w:rPr>
+      </w:pPr>
+      <w:r>
+        <w:rPr>
+          <w:sz w:val="28"/>
+          <w:szCs w:val="28"/>
+        </w:rPr>
+        <w:t>Selenium IDE can be used for prototyping the test cases.</w:t>
+      </w:r>
+    </w:p>
+    <w:p>
+      <w:pPr>
+        <w:rPr>
+          <w:sz w:val="28"/>
+          <w:szCs w:val="28"/>
+        </w:rPr>
+      </w:pPr>
+      <w:r>
+        <w:rPr>
+          <w:sz w:val="28"/>
+          <w:szCs w:val="28"/>
+        </w:rPr>
+        <w:t>Continous build and Continous Integration( – maven and jenkins) is not possible.</w:t>
+      </w:r>
+    </w:p>
+    <w:p>
+      <w:pPr>
+        <w:rPr>
+          <w:sz w:val="28"/>
+          <w:szCs w:val="28"/>
+        </w:rPr>
+      </w:pPr>
+    </w:p>
+    <w:p>
+      <w:pPr>
+        <w:rPr>
+          <w:sz w:val="28"/>
+          <w:szCs w:val="28"/>
+        </w:rPr>
+      </w:pPr>
+    </w:p>
+    <w:p>
+      <w:pPr>
+        <w:rPr>
+          <w:sz w:val="28"/>
+          <w:szCs w:val="28"/>
+        </w:rPr>
+      </w:pPr>
+      <w:r>
+        <w:rPr>
+          <w:sz w:val="28"/>
+          <w:szCs w:val="28"/>
+        </w:rPr>
+        <w:t>Selenium RC:</w:t>
+      </w:r>
+    </w:p>
+    <w:p>
+      <w:pPr>
+        <w:rPr>
+          <w:sz w:val="28"/>
+          <w:szCs w:val="28"/>
+        </w:rPr>
+      </w:pPr>
+      <w:r>
+        <w:rPr>
+          <w:sz w:val="28"/>
+          <w:szCs w:val="28"/>
+        </w:rPr>
+        <w:t>Using selnium rc jars  we write the code – to execute the script you need to start and stop selenium server that interacts between your code and AUT(application under test)</w:t>
+      </w:r>
+    </w:p>
+    <w:p>
+      <w:pPr>
+        <w:rPr>
+          <w:sz w:val="28"/>
+          <w:szCs w:val="28"/>
+        </w:rPr>
+      </w:pPr>
+    </w:p>
+    <w:p>
+      <w:pPr>
+        <w:rPr>
+          <w:sz w:val="28"/>
+          <w:szCs w:val="28"/>
+        </w:rPr>
+      </w:pPr>
+    </w:p>
+    <w:p>
+      <w:pPr>
+        <w:rPr>
+          <w:sz w:val="28"/>
+          <w:szCs w:val="28"/>
+        </w:rPr>
+      </w:pPr>
+      <w:r>
+        <w:rPr>
+          <w:sz w:val="28"/>
+          <w:szCs w:val="28"/>
+        </w:rPr>
+        <w:t>Selnium 1 – RC and IDE</w:t>
+      </w:r>
+    </w:p>
+    <w:p>
+      <w:pPr>
+        <w:rPr>
+          <w:sz w:val="28"/>
+          <w:szCs w:val="28"/>
+        </w:rPr>
+      </w:pPr>
+      <w:r>
+        <w:rPr>
+          <w:sz w:val="28"/>
+          <w:szCs w:val="28"/>
+        </w:rPr>
+        <w:t>Selenium2- WebDriver</w:t>
+      </w:r>
+    </w:p>
+    <w:p>
+      <w:pPr>
+        <w:rPr>
+          <w:sz w:val="28"/>
+          <w:szCs w:val="28"/>
+        </w:rPr>
+      </w:pPr>
+      <w:r>
+        <w:rPr>
+          <w:sz w:val="28"/>
+          <w:szCs w:val="28"/>
+        </w:rPr>
         <w:lastRenderedPageBreak/>
-        <w:t>It can automate applications to some extent but not complete automation.</w:t>
-      </w:r>
-    </w:p>
-    <w:p>
-      <w:pPr>
-        <w:rPr>
-          <w:sz w:val="28"/>
-          <w:szCs w:val="28"/>
-        </w:rPr>
-      </w:pPr>
-      <w:r>
-        <w:rPr>
-          <w:sz w:val="28"/>
-          <w:szCs w:val="28"/>
-        </w:rPr>
-        <w:t>Because we don’t have any flow control  and data driven testing not possible.</w:t>
-      </w:r>
-    </w:p>
-    <w:p>
-      <w:pPr>
-        <w:rPr>
-          <w:sz w:val="28"/>
-          <w:szCs w:val="28"/>
-        </w:rPr>
-      </w:pPr>
-      <w:r>
-        <w:rPr>
-          <w:sz w:val="28"/>
-          <w:szCs w:val="28"/>
-        </w:rPr>
-        <w:t>Selenium IDE can be used for prototyping the test cases.</w:t>
-      </w:r>
-    </w:p>
-    <w:p>
-      <w:pPr>
-        <w:rPr>
-          <w:sz w:val="28"/>
-          <w:szCs w:val="28"/>
-        </w:rPr>
-      </w:pPr>
-      <w:r>
-        <w:rPr>
-          <w:sz w:val="28"/>
-          <w:szCs w:val="28"/>
-        </w:rPr>
-        <w:t>Continous build and Continous Integration( – maven and jenkins) is not possible.</w:t>
-      </w:r>
-    </w:p>
-    <w:p>
-      <w:pPr>
-        <w:rPr>
-          <w:sz w:val="28"/>
-          <w:szCs w:val="28"/>
-        </w:rPr>
-      </w:pPr>
-    </w:p>
-    <w:p>
-      <w:pPr>
-        <w:rPr>
-          <w:sz w:val="28"/>
-          <w:szCs w:val="28"/>
-        </w:rPr>
-      </w:pPr>
-    </w:p>
-    <w:p>
-      <w:pPr>
-        <w:rPr>
-          <w:sz w:val="28"/>
-          <w:szCs w:val="28"/>
-        </w:rPr>
-      </w:pPr>
-      <w:r>
-        <w:rPr>
-          <w:sz w:val="28"/>
-          <w:szCs w:val="28"/>
-        </w:rPr>
-        <w:t>Selenium RC:</w:t>
-      </w:r>
-    </w:p>
-    <w:p>
-      <w:pPr>
-        <w:rPr>
-          <w:sz w:val="28"/>
-          <w:szCs w:val="28"/>
-        </w:rPr>
-      </w:pPr>
-      <w:r>
-        <w:rPr>
-          <w:sz w:val="28"/>
-          <w:szCs w:val="28"/>
-        </w:rPr>
-        <w:t>Using selnium rc jars  we write the code – to execute the script you need to start and stop selenium server that interacts between your code and AUT(application under test)</w:t>
-      </w:r>
-    </w:p>
-    <w:p>
-      <w:pPr>
-        <w:rPr>
-          <w:sz w:val="28"/>
-          <w:szCs w:val="28"/>
-        </w:rPr>
-      </w:pPr>
-    </w:p>
-    <w:p>
-      <w:pPr>
-        <w:rPr>
-          <w:sz w:val="28"/>
-          <w:szCs w:val="28"/>
-        </w:rPr>
-      </w:pPr>
-    </w:p>
-    <w:p>
-      <w:pPr>
-        <w:rPr>
-          <w:sz w:val="28"/>
-          <w:szCs w:val="28"/>
-        </w:rPr>
-      </w:pPr>
-      <w:r>
-        <w:rPr>
-          <w:sz w:val="28"/>
-          <w:szCs w:val="28"/>
-        </w:rPr>
-        <w:t>Selnium 1 – RC and IDE</w:t>
-      </w:r>
-    </w:p>
-    <w:p>
-      <w:pPr>
-        <w:rPr>
-          <w:sz w:val="28"/>
-          <w:szCs w:val="28"/>
-        </w:rPr>
-      </w:pPr>
-      <w:r>
-        <w:rPr>
-          <w:sz w:val="28"/>
-          <w:szCs w:val="28"/>
-        </w:rPr>
-        <w:t>Selenium2- WebDriver</w:t>
-      </w:r>
-    </w:p>
-    <w:p>
-      <w:pPr>
-        <w:rPr>
-          <w:sz w:val="28"/>
-          <w:szCs w:val="28"/>
-        </w:rPr>
-      </w:pPr>
-      <w:r>
-        <w:rPr>
-          <w:sz w:val="28"/>
-          <w:szCs w:val="28"/>
-        </w:rPr>
         <w:t>To automate an application with webdriver:</w:t>
       </w:r>
     </w:p>
@@ -7360,7 +7477,6 @@
           <w:sz w:val="28"/>
           <w:szCs w:val="28"/>
         </w:rPr>
-        <w:lastRenderedPageBreak/>
         <w:t>When you do not have time to automate or very tight deadlines to setu a automation framework.</w:t>
       </w:r>
     </w:p>
@@ -7416,7 +7532,7 @@
           <w:szCs w:val="28"/>
         </w:rPr>
         <w:drawing>
-          <wp:inline distT="0" distB="0" distL="0" distR="0">
+          <wp:inline distT="0" distB="0" distL="0" distR="0" wp14:anchorId="32E0C6EB" wp14:editId="32E0C6EC">
             <wp:extent cx="5943600" cy="2076450"/>
             <wp:effectExtent l="19050" t="0" r="0" b="0"/>
             <wp:docPr id="3" name="Picture 1"/>
@@ -7433,7 +7549,7 @@
                     </pic:cNvPicPr>
                   </pic:nvPicPr>
                   <pic:blipFill>
-                    <a:blip r:embed="rId8" cstate="print"/>
+                    <a:blip r:embed="rId9" cstate="print"/>
                     <a:srcRect/>
                     <a:stretch>
                       <a:fillRect/>
@@ -7475,8 +7591,9 @@
           <w:sz w:val="28"/>
           <w:szCs w:val="28"/>
         </w:rPr>
+        <w:lastRenderedPageBreak/>
         <w:drawing>
-          <wp:inline distT="0" distB="0" distL="0" distR="0">
+          <wp:inline distT="0" distB="0" distL="0" distR="0" wp14:anchorId="32E0C6ED" wp14:editId="32E0C6EE">
             <wp:extent cx="5943600" cy="1943100"/>
             <wp:effectExtent l="19050" t="0" r="0" b="0"/>
             <wp:docPr id="4" name="Picture 2"/>
@@ -7493,7 +7610,7 @@
                     </pic:cNvPicPr>
                   </pic:nvPicPr>
                   <pic:blipFill>
-                    <a:blip r:embed="rId9" cstate="print"/>
+                    <a:blip r:embed="rId10" cstate="print"/>
                     <a:srcRect/>
                     <a:stretch>
                       <a:fillRect/>
@@ -7543,9 +7660,8 @@
           <w:sz w:val="28"/>
           <w:szCs w:val="28"/>
         </w:rPr>
-        <w:lastRenderedPageBreak/>
         <w:drawing>
-          <wp:inline distT="0" distB="0" distL="0" distR="0">
+          <wp:inline distT="0" distB="0" distL="0" distR="0" wp14:anchorId="32E0C6EF" wp14:editId="32E0C6F0">
             <wp:extent cx="5943600" cy="3848100"/>
             <wp:effectExtent l="19050" t="0" r="0" b="0"/>
             <wp:docPr id="5" name="Picture 3"/>
@@ -7562,7 +7678,7 @@
                     </pic:cNvPicPr>
                   </pic:nvPicPr>
                   <pic:blipFill>
-                    <a:blip r:embed="rId10" cstate="print"/>
+                    <a:blip r:embed="rId11" cstate="print"/>
                     <a:srcRect/>
                     <a:stretch>
                       <a:fillRect/>
@@ -7664,6 +7780,7 @@
           <w:sz w:val="28"/>
           <w:szCs w:val="28"/>
         </w:rPr>
+        <w:lastRenderedPageBreak/>
         <w:t>Get</w:t>
       </w:r>
     </w:p>
@@ -7747,7 +7864,6 @@
           <w:sz w:val="28"/>
           <w:szCs w:val="28"/>
         </w:rPr>
-        <w:lastRenderedPageBreak/>
         <w:t>getTitle</w:t>
       </w:r>
     </w:p>
@@ -8059,7 +8175,6 @@
           <w:sz w:val="28"/>
           <w:szCs w:val="28"/>
         </w:rPr>
-        <w:lastRenderedPageBreak/>
         <w:t>By.name(“stringparam”)</w:t>
       </w:r>
     </w:p>
@@ -8360,7 +8475,6 @@
           <w:sz w:val="28"/>
           <w:szCs w:val="28"/>
         </w:rPr>
-        <w:lastRenderedPageBreak/>
         <w:t>Waits :  Webdriver allows the programmer to wait for the element/elements to be located before throwing the exception like NoSuchElement/ElementNotFound exceptions…</w:t>
       </w:r>
     </w:p>
@@ -8681,6 +8795,7 @@
           <w:sz w:val="32"/>
           <w:szCs w:val="32"/>
         </w:rPr>
+        <w:lastRenderedPageBreak/>
         <w:tab/>
       </w:r>
       <w:r>
@@ -8862,7 +8977,6 @@
           <w:sz w:val="28"/>
           <w:szCs w:val="28"/>
         </w:rPr>
-        <w:lastRenderedPageBreak/>
         <w:t>20 secoonds – wait time</w:t>
       </w:r>
     </w:p>
@@ -9477,6 +9591,7 @@
           <w:sz w:val="28"/>
           <w:szCs w:val="28"/>
         </w:rPr>
+        <w:lastRenderedPageBreak/>
         <w:t>Mousehover</w:t>
       </w:r>
     </w:p>
@@ -9755,8 +9870,9 @@
           <w:sz w:val="28"/>
           <w:szCs w:val="28"/>
         </w:rPr>
+        <w:lastRenderedPageBreak/>
         <w:drawing>
-          <wp:inline distT="0" distB="0" distL="0" distR="0">
+          <wp:inline distT="0" distB="0" distL="0" distR="0" wp14:anchorId="32E0C6F1" wp14:editId="32E0C6F2">
             <wp:extent cx="5939790" cy="2870200"/>
             <wp:effectExtent l="19050" t="0" r="3810" b="0"/>
             <wp:docPr id="6" name="Picture 1"/>
@@ -9773,7 +9889,7 @@
                     </pic:cNvPicPr>
                   </pic:nvPicPr>
                   <pic:blipFill>
-                    <a:blip r:embed="rId11" cstate="print"/>
+                    <a:blip r:embed="rId12" cstate="print"/>
                     <a:srcRect/>
                     <a:stretch>
                       <a:fillRect/>
@@ -9822,7 +9938,6 @@
           <w:sz w:val="28"/>
           <w:szCs w:val="28"/>
         </w:rPr>
-        <w:lastRenderedPageBreak/>
         <w:t>Threshold</w:t>
       </w:r>
     </w:p>
@@ -9852,8 +9967,8 @@
 </file>
 
 <file path=word/numbering.xml><?xml version="1.0" encoding="utf-8"?>
-<w:numbering xmlns:ve="http://schemas.openxmlformats.org/markup-compatibility/2006" xmlns:o="urn:schemas-microsoft-com:office:office" xmlns:r="http://schemas.openxmlformats.org/officeDocument/2006/relationships" xmlns:m="http://schemas.openxmlformats.org/officeDocument/2006/math" xmlns:v="urn:schemas-microsoft-com:vml" xmlns:wp="http://schemas.openxmlformats.org/drawingml/2006/wordprocessingDrawing" xmlns:w10="urn:schemas-microsoft-com:office:word" xmlns:w="http://schemas.openxmlformats.org/wordprocessingml/2006/main" xmlns:wne="http://schemas.microsoft.com/office/word/2006/wordml">
-  <w:abstractNum w:abstractNumId="0">
+<w:numbering xmlns:wpc="http://schemas.microsoft.com/office/word/2010/wordprocessingCanvas" xmlns:cx="http://schemas.microsoft.com/office/drawing/2014/chartex" xmlns:cx1="http://schemas.microsoft.com/office/drawing/2015/9/8/chartex" xmlns:cx2="http://schemas.microsoft.com/office/drawing/2015/10/21/chartex" xmlns:cx3="http://schemas.microsoft.com/office/drawing/2016/5/9/chartex" xmlns:cx4="http://schemas.microsoft.com/office/drawing/2016/5/10/chartex" xmlns:cx5="http://schemas.microsoft.com/office/drawing/2016/5/11/chartex" xmlns:mc="http://schemas.openxmlformats.org/markup-compatibility/2006" xmlns:o="urn:schemas-microsoft-com:office:office" xmlns:r="http://schemas.openxmlformats.org/officeDocument/2006/relationships" xmlns:m="http://schemas.openxmlformats.org/officeDocument/2006/math" xmlns:v="urn:schemas-microsoft-com:vml" xmlns:wp14="http://schemas.microsoft.com/office/word/2010/wordprocessingDrawing" xmlns:wp="http://schemas.openxmlformats.org/drawingml/2006/wordprocessingDrawing" xmlns:w10="urn:schemas-microsoft-com:office:word" xmlns:w="http://schemas.openxmlformats.org/wordprocessingml/2006/main" xmlns:w14="http://schemas.microsoft.com/office/word/2010/wordml" xmlns:w15="http://schemas.microsoft.com/office/word/2012/wordml" xmlns:w16se="http://schemas.microsoft.com/office/word/2015/wordml/symex" xmlns:wpg="http://schemas.microsoft.com/office/word/2010/wordprocessingGroup" xmlns:wpi="http://schemas.microsoft.com/office/word/2010/wordprocessingInk" xmlns:wne="http://schemas.microsoft.com/office/word/2006/wordml" xmlns:wps="http://schemas.microsoft.com/office/word/2010/wordprocessingShape" mc:Ignorable="w14 w15 w16se wp14">
+  <w:abstractNum w:abstractNumId="0" w15:restartNumberingAfterBreak="0">
     <w:nsid w:val="1B4F5E0D"/>
     <w:multiLevelType w:val="hybridMultilevel"/>
     <w:tmpl w:val="9E64E6CC"/>
@@ -9942,7 +10057,7 @@
       </w:pPr>
     </w:lvl>
   </w:abstractNum>
-  <w:abstractNum w:abstractNumId="1">
+  <w:abstractNum w:abstractNumId="1" w15:restartNumberingAfterBreak="0">
     <w:nsid w:val="50853AAB"/>
     <w:multiLevelType w:val="hybridMultilevel"/>
     <w:tmpl w:val="F07C797C"/>
@@ -10031,7 +10146,7 @@
       </w:pPr>
     </w:lvl>
   </w:abstractNum>
-  <w:abstractNum w:abstractNumId="2">
+  <w:abstractNum w:abstractNumId="2" w15:restartNumberingAfterBreak="0">
     <w:nsid w:val="69B04819"/>
     <w:multiLevelType w:val="hybridMultilevel"/>
     <w:tmpl w:val="AF305C6C"/>
@@ -10120,7 +10235,7 @@
       </w:pPr>
     </w:lvl>
   </w:abstractNum>
-  <w:abstractNum w:abstractNumId="3">
+  <w:abstractNum w:abstractNumId="3" w15:restartNumberingAfterBreak="0">
     <w:nsid w:val="702053A7"/>
     <w:multiLevelType w:val="multilevel"/>
     <w:tmpl w:val="DE8C5AAC"/>
@@ -10233,7 +10348,7 @@
       </w:pPr>
     </w:lvl>
   </w:abstractNum>
-  <w:abstractNum w:abstractNumId="4">
+  <w:abstractNum w:abstractNumId="4" w15:restartNumberingAfterBreak="0">
     <w:nsid w:val="760B5A71"/>
     <w:multiLevelType w:val="hybridMultilevel"/>
     <w:tmpl w:val="8E2CBD0E"/>
@@ -10341,7 +10456,7 @@
 </file>
 
 <file path=word/styles.xml><?xml version="1.0" encoding="utf-8"?>
-<w:styles xmlns:r="http://schemas.openxmlformats.org/officeDocument/2006/relationships" xmlns:w="http://schemas.openxmlformats.org/wordprocessingml/2006/main">
+<w:styles xmlns:mc="http://schemas.openxmlformats.org/markup-compatibility/2006" xmlns:r="http://schemas.openxmlformats.org/officeDocument/2006/relationships" xmlns:w="http://schemas.openxmlformats.org/wordprocessingml/2006/main" xmlns:w14="http://schemas.microsoft.com/office/word/2010/wordml" xmlns:w15="http://schemas.microsoft.com/office/word/2012/wordml" xmlns:w16se="http://schemas.microsoft.com/office/word/2015/wordml/symex" mc:Ignorable="w14 w15 w16se">
   <w:docDefaults>
     <w:rPrDefault>
       <w:rPr>
@@ -10357,144 +10472,381 @@
       </w:pPr>
     </w:pPrDefault>
   </w:docDefaults>
-  <w:latentStyles w:defLockedState="0" w:defUIPriority="99" w:defSemiHidden="1" w:defUnhideWhenUsed="1" w:defQFormat="0" w:count="267">
-    <w:lsdException w:name="Normal" w:semiHidden="0" w:uiPriority="0" w:unhideWhenUsed="0" w:qFormat="1"/>
-    <w:lsdException w:name="heading 1" w:semiHidden="0" w:uiPriority="9" w:unhideWhenUsed="0" w:qFormat="1"/>
-    <w:lsdException w:name="heading 2" w:uiPriority="9" w:qFormat="1"/>
-    <w:lsdException w:name="heading 3" w:uiPriority="9" w:qFormat="1"/>
-    <w:lsdException w:name="heading 4" w:uiPriority="9" w:qFormat="1"/>
-    <w:lsdException w:name="heading 5" w:uiPriority="9" w:qFormat="1"/>
-    <w:lsdException w:name="heading 6" w:uiPriority="9" w:qFormat="1"/>
-    <w:lsdException w:name="heading 7" w:uiPriority="9" w:qFormat="1"/>
-    <w:lsdException w:name="heading 8" w:uiPriority="9" w:qFormat="1"/>
-    <w:lsdException w:name="heading 9" w:uiPriority="9" w:qFormat="1"/>
-    <w:lsdException w:name="toc 1" w:uiPriority="39"/>
-    <w:lsdException w:name="toc 2" w:uiPriority="39"/>
-    <w:lsdException w:name="toc 3" w:uiPriority="39"/>
-    <w:lsdException w:name="toc 4" w:uiPriority="39"/>
-    <w:lsdException w:name="toc 5" w:uiPriority="39"/>
-    <w:lsdException w:name="toc 6" w:uiPriority="39"/>
-    <w:lsdException w:name="toc 7" w:uiPriority="39"/>
-    <w:lsdException w:name="toc 8" w:uiPriority="39"/>
-    <w:lsdException w:name="toc 9" w:uiPriority="39"/>
-    <w:lsdException w:name="caption" w:uiPriority="35" w:qFormat="1"/>
-    <w:lsdException w:name="Title" w:semiHidden="0" w:uiPriority="10" w:unhideWhenUsed="0" w:qFormat="1"/>
-    <w:lsdException w:name="Default Paragraph Font" w:uiPriority="1"/>
-    <w:lsdException w:name="Subtitle" w:semiHidden="0" w:uiPriority="11" w:unhideWhenUsed="0" w:qFormat="1"/>
-    <w:lsdException w:name="Strong" w:semiHidden="0" w:uiPriority="22" w:unhideWhenUsed="0" w:qFormat="1"/>
-    <w:lsdException w:name="Emphasis" w:semiHidden="0" w:uiPriority="20" w:unhideWhenUsed="0" w:qFormat="1"/>
-    <w:lsdException w:name="Table Grid" w:semiHidden="0" w:uiPriority="39" w:unhideWhenUsed="0"/>
-    <w:lsdException w:name="Placeholder Text" w:unhideWhenUsed="0"/>
-    <w:lsdException w:name="No Spacing" w:semiHidden="0" w:uiPriority="1" w:unhideWhenUsed="0" w:qFormat="1"/>
-    <w:lsdException w:name="Light Shading" w:semiHidden="0" w:uiPriority="60" w:unhideWhenUsed="0"/>
-    <w:lsdException w:name="Light List" w:semiHidden="0" w:uiPriority="61" w:unhideWhenUsed="0"/>
-    <w:lsdException w:name="Light Grid" w:semiHidden="0" w:uiPriority="62" w:unhideWhenUsed="0"/>
-    <w:lsdException w:name="Medium Shading 1" w:semiHidden="0" w:uiPriority="63" w:unhideWhenUsed="0"/>
-    <w:lsdException w:name="Medium Shading 2" w:semiHidden="0" w:uiPriority="64" w:unhideWhenUsed="0"/>
-    <w:lsdException w:name="Medium List 1" w:semiHidden="0" w:uiPriority="65" w:unhideWhenUsed="0"/>
-    <w:lsdException w:name="Medium List 2" w:semiHidden="0" w:uiPriority="66" w:unhideWhenUsed="0"/>
-    <w:lsdException w:name="Medium Grid 1" w:semiHidden="0" w:uiPriority="67" w:unhideWhenUsed="0"/>
-    <w:lsdException w:name="Medium Grid 2" w:semiHidden="0" w:uiPriority="68" w:unhideWhenUsed="0"/>
-    <w:lsdException w:name="Medium Grid 3" w:semiHidden="0" w:uiPriority="69" w:unhideWhenUsed="0"/>
-    <w:lsdException w:name="Dark List" w:semiHidden="0" w:uiPriority="70" w:unhideWhenUsed="0"/>
-    <w:lsdException w:name="Colorful Shading" w:semiHidden="0" w:uiPriority="71" w:unhideWhenUsed="0"/>
-    <w:lsdException w:name="Colorful List" w:semiHidden="0" w:uiPriority="72" w:unhideWhenUsed="0"/>
-    <w:lsdException w:name="Colorful Grid" w:semiHidden="0" w:uiPriority="73" w:unhideWhenUsed="0"/>
-    <w:lsdException w:name="Light Shading Accent 1" w:semiHidden="0" w:uiPriority="60" w:unhideWhenUsed="0"/>
-    <w:lsdException w:name="Light List Accent 1" w:semiHidden="0" w:uiPriority="61" w:unhideWhenUsed="0"/>
-    <w:lsdException w:name="Light Grid Accent 1" w:semiHidden="0" w:uiPriority="62" w:unhideWhenUsed="0"/>
-    <w:lsdException w:name="Medium Shading 1 Accent 1" w:semiHidden="0" w:uiPriority="63" w:unhideWhenUsed="0"/>
-    <w:lsdException w:name="Medium Shading 2 Accent 1" w:semiHidden="0" w:uiPriority="64" w:unhideWhenUsed="0"/>
-    <w:lsdException w:name="Medium List 1 Accent 1" w:semiHidden="0" w:uiPriority="65" w:unhideWhenUsed="0"/>
-    <w:lsdException w:name="Revision" w:unhideWhenUsed="0"/>
-    <w:lsdException w:name="List Paragraph" w:semiHidden="0" w:uiPriority="34" w:unhideWhenUsed="0" w:qFormat="1"/>
-    <w:lsdException w:name="Quote" w:semiHidden="0" w:uiPriority="29" w:unhideWhenUsed="0" w:qFormat="1"/>
-    <w:lsdException w:name="Intense Quote" w:semiHidden="0" w:uiPriority="30" w:unhideWhenUsed="0" w:qFormat="1"/>
-    <w:lsdException w:name="Medium List 2 Accent 1" w:semiHidden="0" w:uiPriority="66" w:unhideWhenUsed="0"/>
-    <w:lsdException w:name="Medium Grid 1 Accent 1" w:semiHidden="0" w:uiPriority="67" w:unhideWhenUsed="0"/>
-    <w:lsdException w:name="Medium Grid 2 Accent 1" w:semiHidden="0" w:uiPriority="68" w:unhideWhenUsed="0"/>
-    <w:lsdException w:name="Medium Grid 3 Accent 1" w:semiHidden="0" w:uiPriority="69" w:unhideWhenUsed="0"/>
-    <w:lsdException w:name="Dark List Accent 1" w:semiHidden="0" w:uiPriority="70" w:unhideWhenUsed="0"/>
-    <w:lsdException w:name="Colorful Shading Accent 1" w:semiHidden="0" w:uiPriority="71" w:unhideWhenUsed="0"/>
-    <w:lsdException w:name="Colorful List Accent 1" w:semiHidden="0" w:uiPriority="72" w:unhideWhenUsed="0"/>
-    <w:lsdException w:name="Colorful Grid Accent 1" w:semiHidden="0" w:uiPriority="73" w:unhideWhenUsed="0"/>
-    <w:lsdException w:name="Light Shading Accent 2" w:semiHidden="0" w:uiPriority="60" w:unhideWhenUsed="0"/>
-    <w:lsdException w:name="Light List Accent 2" w:semiHidden="0" w:uiPriority="61" w:unhideWhenUsed="0"/>
-    <w:lsdException w:name="Light Grid Accent 2" w:semiHidden="0" w:uiPriority="62" w:unhideWhenUsed="0"/>
-    <w:lsdException w:name="Medium Shading 1 Accent 2" w:semiHidden="0" w:uiPriority="63" w:unhideWhenUsed="0"/>
-    <w:lsdException w:name="Medium Shading 2 Accent 2" w:semiHidden="0" w:uiPriority="64" w:unhideWhenUsed="0"/>
-    <w:lsdException w:name="Medium List 1 Accent 2" w:semiHidden="0" w:uiPriority="65" w:unhideWhenUsed="0"/>
-    <w:lsdException w:name="Medium List 2 Accent 2" w:semiHidden="0" w:uiPriority="66" w:unhideWhenUsed="0"/>
-    <w:lsdException w:name="Medium Grid 1 Accent 2" w:semiHidden="0" w:uiPriority="67" w:unhideWhenUsed="0"/>
-    <w:lsdException w:name="Medium Grid 2 Accent 2" w:semiHidden="0" w:uiPriority="68" w:unhideWhenUsed="0"/>
-    <w:lsdException w:name="Medium Grid 3 Accent 2" w:semiHidden="0" w:uiPriority="69" w:unhideWhenUsed="0"/>
-    <w:lsdException w:name="Dark List Accent 2" w:semiHidden="0" w:uiPriority="70" w:unhideWhenUsed="0"/>
-    <w:lsdException w:name="Colorful Shading Accent 2" w:semiHidden="0" w:uiPriority="71" w:unhideWhenUsed="0"/>
-    <w:lsdException w:name="Colorful List Accent 2" w:semiHidden="0" w:uiPriority="72" w:unhideWhenUsed="0"/>
-    <w:lsdException w:name="Colorful Grid Accent 2" w:semiHidden="0" w:uiPriority="73" w:unhideWhenUsed="0"/>
-    <w:lsdException w:name="Light Shading Accent 3" w:semiHidden="0" w:uiPriority="60" w:unhideWhenUsed="0"/>
-    <w:lsdException w:name="Light List Accent 3" w:semiHidden="0" w:uiPriority="61" w:unhideWhenUsed="0"/>
-    <w:lsdException w:name="Light Grid Accent 3" w:semiHidden="0" w:uiPriority="62" w:unhideWhenUsed="0"/>
-    <w:lsdException w:name="Medium Shading 1 Accent 3" w:semiHidden="0" w:uiPriority="63" w:unhideWhenUsed="0"/>
-    <w:lsdException w:name="Medium Shading 2 Accent 3" w:semiHidden="0" w:uiPriority="64" w:unhideWhenUsed="0"/>
-    <w:lsdException w:name="Medium List 1 Accent 3" w:semiHidden="0" w:uiPriority="65" w:unhideWhenUsed="0"/>
-    <w:lsdException w:name="Medium List 2 Accent 3" w:semiHidden="0" w:uiPriority="66" w:unhideWhenUsed="0"/>
-    <w:lsdException w:name="Medium Grid 1 Accent 3" w:semiHidden="0" w:uiPriority="67" w:unhideWhenUsed="0"/>
-    <w:lsdException w:name="Medium Grid 2 Accent 3" w:semiHidden="0" w:uiPriority="68" w:unhideWhenUsed="0"/>
-    <w:lsdException w:name="Medium Grid 3 Accent 3" w:semiHidden="0" w:uiPriority="69" w:unhideWhenUsed="0"/>
-    <w:lsdException w:name="Dark List Accent 3" w:semiHidden="0" w:uiPriority="70" w:unhideWhenUsed="0"/>
-    <w:lsdException w:name="Colorful Shading Accent 3" w:semiHidden="0" w:uiPriority="71" w:unhideWhenUsed="0"/>
-    <w:lsdException w:name="Colorful List Accent 3" w:semiHidden="0" w:uiPriority="72" w:unhideWhenUsed="0"/>
-    <w:lsdException w:name="Colorful Grid Accent 3" w:semiHidden="0" w:uiPriority="73" w:unhideWhenUsed="0"/>
-    <w:lsdException w:name="Light Shading Accent 4" w:semiHidden="0" w:uiPriority="60" w:unhideWhenUsed="0"/>
-    <w:lsdException w:name="Light List Accent 4" w:semiHidden="0" w:uiPriority="61" w:unhideWhenUsed="0"/>
-    <w:lsdException w:name="Light Grid Accent 4" w:semiHidden="0" w:uiPriority="62" w:unhideWhenUsed="0"/>
-    <w:lsdException w:name="Medium Shading 1 Accent 4" w:semiHidden="0" w:uiPriority="63" w:unhideWhenUsed="0"/>
-    <w:lsdException w:name="Medium Shading 2 Accent 4" w:semiHidden="0" w:uiPriority="64" w:unhideWhenUsed="0"/>
-    <w:lsdException w:name="Medium List 1 Accent 4" w:semiHidden="0" w:uiPriority="65" w:unhideWhenUsed="0"/>
-    <w:lsdException w:name="Medium List 2 Accent 4" w:semiHidden="0" w:uiPriority="66" w:unhideWhenUsed="0"/>
-    <w:lsdException w:name="Medium Grid 1 Accent 4" w:semiHidden="0" w:uiPriority="67" w:unhideWhenUsed="0"/>
-    <w:lsdException w:name="Medium Grid 2 Accent 4" w:semiHidden="0" w:uiPriority="68" w:unhideWhenUsed="0"/>
-    <w:lsdException w:name="Medium Grid 3 Accent 4" w:semiHidden="0" w:uiPriority="69" w:unhideWhenUsed="0"/>
-    <w:lsdException w:name="Dark List Accent 4" w:semiHidden="0" w:uiPriority="70" w:unhideWhenUsed="0"/>
-    <w:lsdException w:name="Colorful Shading Accent 4" w:semiHidden="0" w:uiPriority="71" w:unhideWhenUsed="0"/>
-    <w:lsdException w:name="Colorful List Accent 4" w:semiHidden="0" w:uiPriority="72" w:unhideWhenUsed="0"/>
-    <w:lsdException w:name="Colorful Grid Accent 4" w:semiHidden="0" w:uiPriority="73" w:unhideWhenUsed="0"/>
-    <w:lsdException w:name="Light Shading Accent 5" w:semiHidden="0" w:uiPriority="60" w:unhideWhenUsed="0"/>
-    <w:lsdException w:name="Light List Accent 5" w:semiHidden="0" w:uiPriority="61" w:unhideWhenUsed="0"/>
-    <w:lsdException w:name="Light Grid Accent 5" w:semiHidden="0" w:uiPriority="62" w:unhideWhenUsed="0"/>
-    <w:lsdException w:name="Medium Shading 1 Accent 5" w:semiHidden="0" w:uiPriority="63" w:unhideWhenUsed="0"/>
-    <w:lsdException w:name="Medium Shading 2 Accent 5" w:semiHidden="0" w:uiPriority="64" w:unhideWhenUsed="0"/>
-    <w:lsdException w:name="Medium List 1 Accent 5" w:semiHidden="0" w:uiPriority="65" w:unhideWhenUsed="0"/>
-    <w:lsdException w:name="Medium List 2 Accent 5" w:semiHidden="0" w:uiPriority="66" w:unhideWhenUsed="0"/>
-    <w:lsdException w:name="Medium Grid 1 Accent 5" w:semiHidden="0" w:uiPriority="67" w:unhideWhenUsed="0"/>
-    <w:lsdException w:name="Medium Grid 2 Accent 5" w:semiHidden="0" w:uiPriority="68" w:unhideWhenUsed="0"/>
-    <w:lsdException w:name="Medium Grid 3 Accent 5" w:semiHidden="0" w:uiPriority="69" w:unhideWhenUsed="0"/>
-    <w:lsdException w:name="Dark List Accent 5" w:semiHidden="0" w:uiPriority="70" w:unhideWhenUsed="0"/>
-    <w:lsdException w:name="Colorful Shading Accent 5" w:semiHidden="0" w:uiPriority="71" w:unhideWhenUsed="0"/>
-    <w:lsdException w:name="Colorful List Accent 5" w:semiHidden="0" w:uiPriority="72" w:unhideWhenUsed="0"/>
-    <w:lsdException w:name="Colorful Grid Accent 5" w:semiHidden="0" w:uiPriority="73" w:unhideWhenUsed="0"/>
-    <w:lsdException w:name="Light Shading Accent 6" w:semiHidden="0" w:uiPriority="60" w:unhideWhenUsed="0"/>
-    <w:lsdException w:name="Light List Accent 6" w:semiHidden="0" w:uiPriority="61" w:unhideWhenUsed="0"/>
-    <w:lsdException w:name="Light Grid Accent 6" w:semiHidden="0" w:uiPriority="62" w:unhideWhenUsed="0"/>
-    <w:lsdException w:name="Medium Shading 1 Accent 6" w:semiHidden="0" w:uiPriority="63" w:unhideWhenUsed="0"/>
-    <w:lsdException w:name="Medium Shading 2 Accent 6" w:semiHidden="0" w:uiPriority="64" w:unhideWhenUsed="0"/>
-    <w:lsdException w:name="Medium List 1 Accent 6" w:semiHidden="0" w:uiPriority="65" w:unhideWhenUsed="0"/>
-    <w:lsdException w:name="Medium List 2 Accent 6" w:semiHidden="0" w:uiPriority="66" w:unhideWhenUsed="0"/>
-    <w:lsdException w:name="Medium Grid 1 Accent 6" w:semiHidden="0" w:uiPriority="67" w:unhideWhenUsed="0"/>
-    <w:lsdException w:name="Medium Grid 2 Accent 6" w:semiHidden="0" w:uiPriority="68" w:unhideWhenUsed="0"/>
-    <w:lsdException w:name="Medium Grid 3 Accent 6" w:semiHidden="0" w:uiPriority="69" w:unhideWhenUsed="0"/>
-    <w:lsdException w:name="Dark List Accent 6" w:semiHidden="0" w:uiPriority="70" w:unhideWhenUsed="0"/>
-    <w:lsdException w:name="Colorful Shading Accent 6" w:semiHidden="0" w:uiPriority="71" w:unhideWhenUsed="0"/>
-    <w:lsdException w:name="Colorful List Accent 6" w:semiHidden="0" w:uiPriority="72" w:unhideWhenUsed="0"/>
-    <w:lsdException w:name="Colorful Grid Accent 6" w:semiHidden="0" w:uiPriority="73" w:unhideWhenUsed="0"/>
-    <w:lsdException w:name="Subtle Emphasis" w:semiHidden="0" w:uiPriority="19" w:unhideWhenUsed="0" w:qFormat="1"/>
-    <w:lsdException w:name="Intense Emphasis" w:semiHidden="0" w:uiPriority="21" w:unhideWhenUsed="0" w:qFormat="1"/>
-    <w:lsdException w:name="Subtle Reference" w:semiHidden="0" w:uiPriority="31" w:unhideWhenUsed="0" w:qFormat="1"/>
-    <w:lsdException w:name="Intense Reference" w:semiHidden="0" w:uiPriority="32" w:unhideWhenUsed="0" w:qFormat="1"/>
-    <w:lsdException w:name="Book Title" w:semiHidden="0" w:uiPriority="33" w:unhideWhenUsed="0" w:qFormat="1"/>
-    <w:lsdException w:name="Bibliography" w:uiPriority="37"/>
-    <w:lsdException w:name="TOC Heading" w:uiPriority="39" w:qFormat="1"/>
+  <w:latentStyles w:defLockedState="0" w:defUIPriority="99" w:defSemiHidden="0" w:defUnhideWhenUsed="0" w:defQFormat="0" w:count="374">
+    <w:lsdException w:name="Normal" w:uiPriority="0" w:qFormat="1"/>
+    <w:lsdException w:name="heading 1" w:uiPriority="9" w:qFormat="1"/>
+    <w:lsdException w:name="heading 2" w:semiHidden="1" w:uiPriority="9" w:unhideWhenUsed="1" w:qFormat="1"/>
+    <w:lsdException w:name="heading 3" w:semiHidden="1" w:uiPriority="9" w:unhideWhenUsed="1" w:qFormat="1"/>
+    <w:lsdException w:name="heading 4" w:semiHidden="1" w:uiPriority="9" w:unhideWhenUsed="1" w:qFormat="1"/>
+    <w:lsdException w:name="heading 5" w:semiHidden="1" w:uiPriority="9" w:unhideWhenUsed="1" w:qFormat="1"/>
+    <w:lsdException w:name="heading 6" w:semiHidden="1" w:uiPriority="9" w:unhideWhenUsed="1" w:qFormat="1"/>
+    <w:lsdException w:name="heading 7" w:semiHidden="1" w:uiPriority="9" w:unhideWhenUsed="1" w:qFormat="1"/>
+    <w:lsdException w:name="heading 8" w:semiHidden="1" w:uiPriority="9" w:unhideWhenUsed="1" w:qFormat="1"/>
+    <w:lsdException w:name="heading 9" w:semiHidden="1" w:uiPriority="9" w:unhideWhenUsed="1" w:qFormat="1"/>
+    <w:lsdException w:name="index 1" w:semiHidden="1" w:unhideWhenUsed="1"/>
+    <w:lsdException w:name="index 2" w:semiHidden="1" w:unhideWhenUsed="1"/>
+    <w:lsdException w:name="index 3" w:semiHidden="1" w:unhideWhenUsed="1"/>
+    <w:lsdException w:name="index 4" w:semiHidden="1" w:unhideWhenUsed="1"/>
+    <w:lsdException w:name="index 5" w:semiHidden="1" w:unhideWhenUsed="1"/>
+    <w:lsdException w:name="index 6" w:semiHidden="1" w:unhideWhenUsed="1"/>
+    <w:lsdException w:name="index 7" w:semiHidden="1" w:unhideWhenUsed="1"/>
+    <w:lsdException w:name="index 8" w:semiHidden="1" w:unhideWhenUsed="1"/>
+    <w:lsdException w:name="index 9" w:semiHidden="1" w:unhideWhenUsed="1"/>
+    <w:lsdException w:name="toc 1" w:semiHidden="1" w:uiPriority="39" w:unhideWhenUsed="1"/>
+    <w:lsdException w:name="toc 2" w:semiHidden="1" w:uiPriority="39" w:unhideWhenUsed="1"/>
+    <w:lsdException w:name="toc 3" w:semiHidden="1" w:uiPriority="39" w:unhideWhenUsed="1"/>
+    <w:lsdException w:name="toc 4" w:semiHidden="1" w:uiPriority="39" w:unhideWhenUsed="1"/>
+    <w:lsdException w:name="toc 5" w:semiHidden="1" w:uiPriority="39" w:unhideWhenUsed="1"/>
+    <w:lsdException w:name="toc 6" w:semiHidden="1" w:uiPriority="39" w:unhideWhenUsed="1"/>
+    <w:lsdException w:name="toc 7" w:semiHidden="1" w:uiPriority="39" w:unhideWhenUsed="1"/>
+    <w:lsdException w:name="toc 8" w:semiHidden="1" w:uiPriority="39" w:unhideWhenUsed="1"/>
+    <w:lsdException w:name="toc 9" w:semiHidden="1" w:uiPriority="39" w:unhideWhenUsed="1"/>
+    <w:lsdException w:name="Normal Indent" w:semiHidden="1" w:unhideWhenUsed="1"/>
+    <w:lsdException w:name="footnote text" w:semiHidden="1" w:unhideWhenUsed="1"/>
+    <w:lsdException w:name="annotation text" w:semiHidden="1" w:unhideWhenUsed="1"/>
+    <w:lsdException w:name="header" w:semiHidden="1" w:unhideWhenUsed="1"/>
+    <w:lsdException w:name="footer" w:semiHidden="1" w:unhideWhenUsed="1"/>
+    <w:lsdException w:name="index heading" w:semiHidden="1" w:unhideWhenUsed="1"/>
+    <w:lsdException w:name="caption" w:semiHidden="1" w:uiPriority="35" w:unhideWhenUsed="1" w:qFormat="1"/>
+    <w:lsdException w:name="table of figures" w:semiHidden="1" w:unhideWhenUsed="1"/>
+    <w:lsdException w:name="envelope address" w:semiHidden="1" w:unhideWhenUsed="1"/>
+    <w:lsdException w:name="envelope return" w:semiHidden="1" w:unhideWhenUsed="1"/>
+    <w:lsdException w:name="footnote reference" w:semiHidden="1" w:unhideWhenUsed="1"/>
+    <w:lsdException w:name="annotation reference" w:semiHidden="1" w:unhideWhenUsed="1"/>
+    <w:lsdException w:name="line number" w:semiHidden="1" w:unhideWhenUsed="1"/>
+    <w:lsdException w:name="page number" w:semiHidden="1" w:unhideWhenUsed="1"/>
+    <w:lsdException w:name="endnote reference" w:semiHidden="1" w:unhideWhenUsed="1"/>
+    <w:lsdException w:name="endnote text" w:semiHidden="1" w:unhideWhenUsed="1"/>
+    <w:lsdException w:name="table of authorities" w:semiHidden="1" w:unhideWhenUsed="1"/>
+    <w:lsdException w:name="macro" w:semiHidden="1" w:unhideWhenUsed="1"/>
+    <w:lsdException w:name="toa heading" w:semiHidden="1" w:unhideWhenUsed="1"/>
+    <w:lsdException w:name="List" w:semiHidden="1" w:unhideWhenUsed="1"/>
+    <w:lsdException w:name="List Bullet" w:semiHidden="1" w:unhideWhenUsed="1"/>
+    <w:lsdException w:name="List Number" w:semiHidden="1" w:unhideWhenUsed="1"/>
+    <w:lsdException w:name="List 2" w:semiHidden="1" w:unhideWhenUsed="1"/>
+    <w:lsdException w:name="List 3" w:semiHidden="1" w:unhideWhenUsed="1"/>
+    <w:lsdException w:name="List 4" w:semiHidden="1" w:unhideWhenUsed="1"/>
+    <w:lsdException w:name="List 5" w:semiHidden="1" w:unhideWhenUsed="1"/>
+    <w:lsdException w:name="List Bullet 2" w:semiHidden="1" w:unhideWhenUsed="1"/>
+    <w:lsdException w:name="List Bullet 3" w:semiHidden="1" w:unhideWhenUsed="1"/>
+    <w:lsdException w:name="List Bullet 4" w:semiHidden="1" w:unhideWhenUsed="1"/>
+    <w:lsdException w:name="List Bullet 5" w:semiHidden="1" w:unhideWhenUsed="1"/>
+    <w:lsdException w:name="List Number 2" w:semiHidden="1" w:unhideWhenUsed="1"/>
+    <w:lsdException w:name="List Number 3" w:semiHidden="1" w:unhideWhenUsed="1"/>
+    <w:lsdException w:name="List Number 4" w:semiHidden="1" w:unhideWhenUsed="1"/>
+    <w:lsdException w:name="List Number 5" w:semiHidden="1" w:unhideWhenUsed="1"/>
+    <w:lsdException w:name="Title" w:uiPriority="10" w:qFormat="1"/>
+    <w:lsdException w:name="Closing" w:semiHidden="1" w:unhideWhenUsed="1"/>
+    <w:lsdException w:name="Signature" w:semiHidden="1" w:unhideWhenUsed="1"/>
+    <w:lsdException w:name="Default Paragraph Font" w:semiHidden="1" w:uiPriority="1" w:unhideWhenUsed="1"/>
+    <w:lsdException w:name="Body Text" w:semiHidden="1" w:unhideWhenUsed="1"/>
+    <w:lsdException w:name="Body Text Indent" w:semiHidden="1" w:unhideWhenUsed="1"/>
+    <w:lsdException w:name="List Continue" w:semiHidden="1" w:unhideWhenUsed="1"/>
+    <w:lsdException w:name="List Continue 2" w:semiHidden="1" w:unhideWhenUsed="1"/>
+    <w:lsdException w:name="List Continue 3" w:semiHidden="1" w:unhideWhenUsed="1"/>
+    <w:lsdException w:name="List Continue 4" w:semiHidden="1" w:unhideWhenUsed="1"/>
+    <w:lsdException w:name="List Continue 5" w:semiHidden="1" w:unhideWhenUsed="1"/>
+    <w:lsdException w:name="Message Header" w:semiHidden="1" w:unhideWhenUsed="1"/>
+    <w:lsdException w:name="Subtitle" w:uiPriority="11" w:qFormat="1"/>
+    <w:lsdException w:name="Salutation" w:semiHidden="1" w:unhideWhenUsed="1"/>
+    <w:lsdException w:name="Date" w:semiHidden="1" w:unhideWhenUsed="1"/>
+    <w:lsdException w:name="Body Text First Indent" w:semiHidden="1" w:unhideWhenUsed="1"/>
+    <w:lsdException w:name="Body Text First Indent 2" w:semiHidden="1" w:unhideWhenUsed="1"/>
+    <w:lsdException w:name="Note Heading" w:semiHidden="1" w:unhideWhenUsed="1"/>
+    <w:lsdException w:name="Body Text 2" w:semiHidden="1" w:unhideWhenUsed="1"/>
+    <w:lsdException w:name="Body Text 3" w:semiHidden="1" w:unhideWhenUsed="1"/>
+    <w:lsdException w:name="Body Text Indent 2" w:semiHidden="1" w:unhideWhenUsed="1"/>
+    <w:lsdException w:name="Body Text Indent 3" w:semiHidden="1" w:unhideWhenUsed="1"/>
+    <w:lsdException w:name="Block Text" w:semiHidden="1" w:unhideWhenUsed="1"/>
+    <w:lsdException w:name="Hyperlink" w:semiHidden="1" w:unhideWhenUsed="1"/>
+    <w:lsdException w:name="FollowedHyperlink" w:semiHidden="1" w:unhideWhenUsed="1"/>
+    <w:lsdException w:name="Strong" w:uiPriority="22" w:qFormat="1"/>
+    <w:lsdException w:name="Emphasis" w:uiPriority="20" w:qFormat="1"/>
+    <w:lsdException w:name="Document Map" w:semiHidden="1" w:unhideWhenUsed="1"/>
+    <w:lsdException w:name="Plain Text" w:semiHidden="1" w:unhideWhenUsed="1"/>
+    <w:lsdException w:name="E-mail Signature" w:semiHidden="1" w:unhideWhenUsed="1"/>
+    <w:lsdException w:name="HTML Top of Form" w:semiHidden="1" w:unhideWhenUsed="1"/>
+    <w:lsdException w:name="HTML Bottom of Form" w:semiHidden="1" w:unhideWhenUsed="1"/>
+    <w:lsdException w:name="Normal (Web)" w:semiHidden="1" w:unhideWhenUsed="1"/>
+    <w:lsdException w:name="HTML Acronym" w:semiHidden="1" w:unhideWhenUsed="1"/>
+    <w:lsdException w:name="HTML Address" w:semiHidden="1" w:unhideWhenUsed="1"/>
+    <w:lsdException w:name="HTML Cite" w:semiHidden="1" w:unhideWhenUsed="1"/>
+    <w:lsdException w:name="HTML Code" w:semiHidden="1" w:unhideWhenUsed="1"/>
+    <w:lsdException w:name="HTML Definition" w:semiHidden="1" w:unhideWhenUsed="1"/>
+    <w:lsdException w:name="HTML Keyboard" w:semiHidden="1" w:unhideWhenUsed="1"/>
+    <w:lsdException w:name="HTML Preformatted" w:semiHidden="1" w:unhideWhenUsed="1"/>
+    <w:lsdException w:name="HTML Sample" w:semiHidden="1" w:unhideWhenUsed="1"/>
+    <w:lsdException w:name="HTML Typewriter" w:semiHidden="1" w:unhideWhenUsed="1"/>
+    <w:lsdException w:name="HTML Variable" w:semiHidden="1" w:unhideWhenUsed="1"/>
+    <w:lsdException w:name="Normal Table" w:semiHidden="1" w:unhideWhenUsed="1"/>
+    <w:lsdException w:name="annotation subject" w:semiHidden="1" w:unhideWhenUsed="1"/>
+    <w:lsdException w:name="No List" w:semiHidden="1" w:unhideWhenUsed="1"/>
+    <w:lsdException w:name="Outline List 1" w:semiHidden="1" w:unhideWhenUsed="1"/>
+    <w:lsdException w:name="Outline List 2" w:semiHidden="1" w:unhideWhenUsed="1"/>
+    <w:lsdException w:name="Outline List 3" w:semiHidden="1" w:unhideWhenUsed="1"/>
+    <w:lsdException w:name="Table Simple 1" w:semiHidden="1" w:unhideWhenUsed="1"/>
+    <w:lsdException w:name="Table Simple 2" w:semiHidden="1" w:unhideWhenUsed="1"/>
+    <w:lsdException w:name="Table Simple 3" w:semiHidden="1" w:unhideWhenUsed="1"/>
+    <w:lsdException w:name="Table Classic 1" w:semiHidden="1" w:unhideWhenUsed="1"/>
+    <w:lsdException w:name="Table Classic 2" w:semiHidden="1" w:unhideWhenUsed="1"/>
+    <w:lsdException w:name="Table Classic 3" w:semiHidden="1" w:unhideWhenUsed="1"/>
+    <w:lsdException w:name="Table Classic 4" w:semiHidden="1" w:unhideWhenUsed="1"/>
+    <w:lsdException w:name="Table Colorful 1" w:semiHidden="1" w:unhideWhenUsed="1"/>
+    <w:lsdException w:name="Table Colorful 2" w:semiHidden="1" w:unhideWhenUsed="1"/>
+    <w:lsdException w:name="Table Colorful 3" w:semiHidden="1" w:unhideWhenUsed="1"/>
+    <w:lsdException w:name="Table Columns 1" w:semiHidden="1" w:unhideWhenUsed="1"/>
+    <w:lsdException w:name="Table Columns 2" w:semiHidden="1" w:unhideWhenUsed="1"/>
+    <w:lsdException w:name="Table Columns 3" w:semiHidden="1" w:unhideWhenUsed="1"/>
+    <w:lsdException w:name="Table Columns 4" w:semiHidden="1" w:unhideWhenUsed="1"/>
+    <w:lsdException w:name="Table Columns 5" w:semiHidden="1" w:unhideWhenUsed="1"/>
+    <w:lsdException w:name="Table Grid 1" w:semiHidden="1" w:unhideWhenUsed="1"/>
+    <w:lsdException w:name="Table Grid 2" w:semiHidden="1" w:unhideWhenUsed="1"/>
+    <w:lsdException w:name="Table Grid 3" w:semiHidden="1" w:unhideWhenUsed="1"/>
+    <w:lsdException w:name="Table Grid 4" w:semiHidden="1" w:unhideWhenUsed="1"/>
+    <w:lsdException w:name="Table Grid 5" w:semiHidden="1" w:unhideWhenUsed="1"/>
+    <w:lsdException w:name="Table Grid 6" w:semiHidden="1" w:unhideWhenUsed="1"/>
+    <w:lsdException w:name="Table Grid 7" w:semiHidden="1" w:unhideWhenUsed="1"/>
+    <w:lsdException w:name="Table Grid 8" w:semiHidden="1" w:unhideWhenUsed="1"/>
+    <w:lsdException w:name="Table List 1" w:semiHidden="1" w:unhideWhenUsed="1"/>
+    <w:lsdException w:name="Table List 2" w:semiHidden="1" w:unhideWhenUsed="1"/>
+    <w:lsdException w:name="Table List 3" w:semiHidden="1" w:unhideWhenUsed="1"/>
+    <w:lsdException w:name="Table List 4" w:semiHidden="1" w:unhideWhenUsed="1"/>
+    <w:lsdException w:name="Table List 5" w:semiHidden="1" w:unhideWhenUsed="1"/>
+    <w:lsdException w:name="Table List 6" w:semiHidden="1" w:unhideWhenUsed="1"/>
+    <w:lsdException w:name="Table List 7" w:semiHidden="1" w:unhideWhenUsed="1"/>
+    <w:lsdException w:name="Table List 8" w:semiHidden="1" w:unhideWhenUsed="1"/>
+    <w:lsdException w:name="Table 3D effects 1" w:semiHidden="1" w:unhideWhenUsed="1"/>
+    <w:lsdException w:name="Table 3D effects 2" w:semiHidden="1" w:unhideWhenUsed="1"/>
+    <w:lsdException w:name="Table 3D effects 3" w:semiHidden="1" w:unhideWhenUsed="1"/>
+    <w:lsdException w:name="Table Contemporary" w:semiHidden="1" w:unhideWhenUsed="1"/>
+    <w:lsdException w:name="Table Elegant" w:semiHidden="1" w:unhideWhenUsed="1"/>
+    <w:lsdException w:name="Table Professional" w:semiHidden="1" w:unhideWhenUsed="1"/>
+    <w:lsdException w:name="Table Subtle 1" w:semiHidden="1" w:unhideWhenUsed="1"/>
+    <w:lsdException w:name="Table Subtle 2" w:semiHidden="1" w:unhideWhenUsed="1"/>
+    <w:lsdException w:name="Table Web 1" w:semiHidden="1" w:unhideWhenUsed="1"/>
+    <w:lsdException w:name="Table Web 2" w:semiHidden="1" w:unhideWhenUsed="1"/>
+    <w:lsdException w:name="Table Web 3" w:semiHidden="1" w:unhideWhenUsed="1"/>
+    <w:lsdException w:name="Balloon Text" w:semiHidden="1" w:unhideWhenUsed="1"/>
+    <w:lsdException w:name="Table Grid" w:uiPriority="39"/>
+    <w:lsdException w:name="Table Theme" w:semiHidden="1" w:unhideWhenUsed="1"/>
+    <w:lsdException w:name="Placeholder Text" w:semiHidden="1"/>
+    <w:lsdException w:name="No Spacing" w:uiPriority="1" w:qFormat="1"/>
+    <w:lsdException w:name="Light Shading" w:uiPriority="60"/>
+    <w:lsdException w:name="Light List" w:uiPriority="61"/>
+    <w:lsdException w:name="Light Grid" w:uiPriority="62"/>
+    <w:lsdException w:name="Medium Shading 1" w:uiPriority="63"/>
+    <w:lsdException w:name="Medium Shading 2" w:uiPriority="64"/>
+    <w:lsdException w:name="Medium List 1" w:uiPriority="65"/>
+    <w:lsdException w:name="Medium List 2" w:uiPriority="66"/>
+    <w:lsdException w:name="Medium Grid 1" w:uiPriority="67"/>
+    <w:lsdException w:name="Medium Grid 2" w:uiPriority="68"/>
+    <w:lsdException w:name="Medium Grid 3" w:uiPriority="69"/>
+    <w:lsdException w:name="Dark List" w:uiPriority="70"/>
+    <w:lsdException w:name="Colorful Shading" w:uiPriority="71"/>
+    <w:lsdException w:name="Colorful List" w:uiPriority="72"/>
+    <w:lsdException w:name="Colorful Grid" w:uiPriority="73"/>
+    <w:lsdException w:name="Light Shading Accent 1" w:uiPriority="60"/>
+    <w:lsdException w:name="Light List Accent 1" w:uiPriority="61"/>
+    <w:lsdException w:name="Light Grid Accent 1" w:uiPriority="62"/>
+    <w:lsdException w:name="Medium Shading 1 Accent 1" w:uiPriority="63"/>
+    <w:lsdException w:name="Medium Shading 2 Accent 1" w:uiPriority="64"/>
+    <w:lsdException w:name="Medium List 1 Accent 1" w:uiPriority="65"/>
+    <w:lsdException w:name="Revision" w:semiHidden="1"/>
+    <w:lsdException w:name="List Paragraph" w:uiPriority="34" w:qFormat="1"/>
+    <w:lsdException w:name="Quote" w:uiPriority="29" w:qFormat="1"/>
+    <w:lsdException w:name="Intense Quote" w:uiPriority="30" w:qFormat="1"/>
+    <w:lsdException w:name="Medium List 2 Accent 1" w:uiPriority="66"/>
+    <w:lsdException w:name="Medium Grid 1 Accent 1" w:uiPriority="67"/>
+    <w:lsdException w:name="Medium Grid 2 Accent 1" w:uiPriority="68"/>
+    <w:lsdException w:name="Medium Grid 3 Accent 1" w:uiPriority="69"/>
+    <w:lsdException w:name="Dark List Accent 1" w:uiPriority="70"/>
+    <w:lsdException w:name="Colorful Shading Accent 1" w:uiPriority="71"/>
+    <w:lsdException w:name="Colorful List Accent 1" w:uiPriority="72"/>
+    <w:lsdException w:name="Colorful Grid Accent 1" w:uiPriority="73"/>
+    <w:lsdException w:name="Light Shading Accent 2" w:uiPriority="60"/>
+    <w:lsdException w:name="Light List Accent 2" w:uiPriority="61"/>
+    <w:lsdException w:name="Light Grid Accent 2" w:uiPriority="62"/>
+    <w:lsdException w:name="Medium Shading 1 Accent 2" w:uiPriority="63"/>
+    <w:lsdException w:name="Medium Shading 2 Accent 2" w:uiPriority="64"/>
+    <w:lsdException w:name="Medium List 1 Accent 2" w:uiPriority="65"/>
+    <w:lsdException w:name="Medium List 2 Accent 2" w:uiPriority="66"/>
+    <w:lsdException w:name="Medium Grid 1 Accent 2" w:uiPriority="67"/>
+    <w:lsdException w:name="Medium Grid 2 Accent 2" w:uiPriority="68"/>
+    <w:lsdException w:name="Medium Grid 3 Accent 2" w:uiPriority="69"/>
+    <w:lsdException w:name="Dark List Accent 2" w:uiPriority="70"/>
+    <w:lsdException w:name="Colorful Shading Accent 2" w:uiPriority="71"/>
+    <w:lsdException w:name="Colorful List Accent 2" w:uiPriority="72"/>
+    <w:lsdException w:name="Colorful Grid Accent 2" w:uiPriority="73"/>
+    <w:lsdException w:name="Light Shading Accent 3" w:uiPriority="60"/>
+    <w:lsdException w:name="Light List Accent 3" w:uiPriority="61"/>
+    <w:lsdException w:name="Light Grid Accent 3" w:uiPriority="62"/>
+    <w:lsdException w:name="Medium Shading 1 Accent 3" w:uiPriority="63"/>
+    <w:lsdException w:name="Medium Shading 2 Accent 3" w:uiPriority="64"/>
+    <w:lsdException w:name="Medium List 1 Accent 3" w:uiPriority="65"/>
+    <w:lsdException w:name="Medium List 2 Accent 3" w:uiPriority="66"/>
+    <w:lsdException w:name="Medium Grid 1 Accent 3" w:uiPriority="67"/>
+    <w:lsdException w:name="Medium Grid 2 Accent 3" w:uiPriority="68"/>
+    <w:lsdException w:name="Medium Grid 3 Accent 3" w:uiPriority="69"/>
+    <w:lsdException w:name="Dark List Accent 3" w:uiPriority="70"/>
+    <w:lsdException w:name="Colorful Shading Accent 3" w:uiPriority="71"/>
+    <w:lsdException w:name="Colorful List Accent 3" w:uiPriority="72"/>
+    <w:lsdException w:name="Colorful Grid Accent 3" w:uiPriority="73"/>
+    <w:lsdException w:name="Light Shading Accent 4" w:uiPriority="60"/>
+    <w:lsdException w:name="Light List Accent 4" w:uiPriority="61"/>
+    <w:lsdException w:name="Light Grid Accent 4" w:uiPriority="62"/>
+    <w:lsdException w:name="Medium Shading 1 Accent 4" w:uiPriority="63"/>
+    <w:lsdException w:name="Medium Shading 2 Accent 4" w:uiPriority="64"/>
+    <w:lsdException w:name="Medium List 1 Accent 4" w:uiPriority="65"/>
+    <w:lsdException w:name="Medium List 2 Accent 4" w:uiPriority="66"/>
+    <w:lsdException w:name="Medium Grid 1 Accent 4" w:uiPriority="67"/>
+    <w:lsdException w:name="Medium Grid 2 Accent 4" w:uiPriority="68"/>
+    <w:lsdException w:name="Medium Grid 3 Accent 4" w:uiPriority="69"/>
+    <w:lsdException w:name="Dark List Accent 4" w:uiPriority="70"/>
+    <w:lsdException w:name="Colorful Shading Accent 4" w:uiPriority="71"/>
+    <w:lsdException w:name="Colorful List Accent 4" w:uiPriority="72"/>
+    <w:lsdException w:name="Colorful Grid Accent 4" w:uiPriority="73"/>
+    <w:lsdException w:name="Light Shading Accent 5" w:uiPriority="60"/>
+    <w:lsdException w:name="Light List Accent 5" w:uiPriority="61"/>
+    <w:lsdException w:name="Light Grid Accent 5" w:uiPriority="62"/>
+    <w:lsdException w:name="Medium Shading 1 Accent 5" w:uiPriority="63"/>
+    <w:lsdException w:name="Medium Shading 2 Accent 5" w:uiPriority="64"/>
+    <w:lsdException w:name="Medium List 1 Accent 5" w:uiPriority="65"/>
+    <w:lsdException w:name="Medium List 2 Accent 5" w:uiPriority="66"/>
+    <w:lsdException w:name="Medium Grid 1 Accent 5" w:uiPriority="67"/>
+    <w:lsdException w:name="Medium Grid 2 Accent 5" w:uiPriority="68"/>
+    <w:lsdException w:name="Medium Grid 3 Accent 5" w:uiPriority="69"/>
+    <w:lsdException w:name="Dark List Accent 5" w:uiPriority="70"/>
+    <w:lsdException w:name="Colorful Shading Accent 5" w:uiPriority="71"/>
+    <w:lsdException w:name="Colorful List Accent 5" w:uiPriority="72"/>
+    <w:lsdException w:name="Colorful Grid Accent 5" w:uiPriority="73"/>
+    <w:lsdException w:name="Light Shading Accent 6" w:uiPriority="60"/>
+    <w:lsdException w:name="Light List Accent 6" w:uiPriority="61"/>
+    <w:lsdException w:name="Light Grid Accent 6" w:uiPriority="62"/>
+    <w:lsdException w:name="Medium Shading 1 Accent 6" w:uiPriority="63"/>
+    <w:lsdException w:name="Medium Shading 2 Accent 6" w:uiPriority="64"/>
+    <w:lsdException w:name="Medium List 1 Accent 6" w:uiPriority="65"/>
+    <w:lsdException w:name="Medium List 2 Accent 6" w:uiPriority="66"/>
+    <w:lsdException w:name="Medium Grid 1 Accent 6" w:uiPriority="67"/>
+    <w:lsdException w:name="Medium Grid 2 Accent 6" w:uiPriority="68"/>
+    <w:lsdException w:name="Medium Grid 3 Accent 6" w:uiPriority="69"/>
+    <w:lsdException w:name="Dark List Accent 6" w:uiPriority="70"/>
+    <w:lsdException w:name="Colorful Shading Accent 6" w:uiPriority="71"/>
+    <w:lsdException w:name="Colorful List Accent 6" w:uiPriority="72"/>
+    <w:lsdException w:name="Colorful Grid Accent 6" w:uiPriority="73"/>
+    <w:lsdException w:name="Subtle Emphasis" w:uiPriority="19" w:qFormat="1"/>
+    <w:lsdException w:name="Intense Emphasis" w:uiPriority="21" w:qFormat="1"/>
+    <w:lsdException w:name="Subtle Reference" w:uiPriority="31" w:qFormat="1"/>
+    <w:lsdException w:name="Intense Reference" w:uiPriority="32" w:qFormat="1"/>
+    <w:lsdException w:name="Book Title" w:uiPriority="33" w:qFormat="1"/>
+    <w:lsdException w:name="Bibliography" w:semiHidden="1" w:uiPriority="37" w:unhideWhenUsed="1"/>
+    <w:lsdException w:name="TOC Heading" w:semiHidden="1" w:uiPriority="39" w:unhideWhenUsed="1" w:qFormat="1"/>
+    <w:lsdException w:name="Plain Table 1" w:uiPriority="41"/>
+    <w:lsdException w:name="Plain Table 2" w:uiPriority="42"/>
+    <w:lsdException w:name="Plain Table 3" w:uiPriority="43"/>
+    <w:lsdException w:name="Plain Table 4" w:uiPriority="44"/>
+    <w:lsdException w:name="Plain Table 5" w:uiPriority="45"/>
+    <w:lsdException w:name="Grid Table Light" w:uiPriority="40"/>
+    <w:lsdException w:name="Grid Table 1 Light" w:uiPriority="46"/>
+    <w:lsdException w:name="Grid Table 2" w:uiPriority="47"/>
+    <w:lsdException w:name="Grid Table 3" w:uiPriority="48"/>
+    <w:lsdException w:name="Grid Table 4" w:uiPriority="49"/>
+    <w:lsdException w:name="Grid Table 5 Dark" w:uiPriority="50"/>
+    <w:lsdException w:name="Grid Table 6 Colorful" w:uiPriority="51"/>
+    <w:lsdException w:name="Grid Table 7 Colorful" w:uiPriority="52"/>
+    <w:lsdException w:name="Grid Table 1 Light Accent 1" w:uiPriority="46"/>
+    <w:lsdException w:name="Grid Table 2 Accent 1" w:uiPriority="47"/>
+    <w:lsdException w:name="Grid Table 3 Accent 1" w:uiPriority="48"/>
+    <w:lsdException w:name="Grid Table 4 Accent 1" w:uiPriority="49"/>
+    <w:lsdException w:name="Grid Table 5 Dark Accent 1" w:uiPriority="50"/>
+    <w:lsdException w:name="Grid Table 6 Colorful Accent 1" w:uiPriority="51"/>
+    <w:lsdException w:name="Grid Table 7 Colorful Accent 1" w:uiPriority="52"/>
+    <w:lsdException w:name="Grid Table 1 Light Accent 2" w:uiPriority="46"/>
+    <w:lsdException w:name="Grid Table 2 Accent 2" w:uiPriority="47"/>
+    <w:lsdException w:name="Grid Table 3 Accent 2" w:uiPriority="48"/>
+    <w:lsdException w:name="Grid Table 4 Accent 2" w:uiPriority="49"/>
+    <w:lsdException w:name="Grid Table 5 Dark Accent 2" w:uiPriority="50"/>
+    <w:lsdException w:name="Grid Table 6 Colorful Accent 2" w:uiPriority="51"/>
+    <w:lsdException w:name="Grid Table 7 Colorful Accent 2" w:uiPriority="52"/>
+    <w:lsdException w:name="Grid Table 1 Light Accent 3" w:uiPriority="46"/>
+    <w:lsdException w:name="Grid Table 2 Accent 3" w:uiPriority="47"/>
+    <w:lsdException w:name="Grid Table 3 Accent 3" w:uiPriority="48"/>
+    <w:lsdException w:name="Grid Table 4 Accent 3" w:uiPriority="49"/>
+    <w:lsdException w:name="Grid Table 5 Dark Accent 3" w:uiPriority="50"/>
+    <w:lsdException w:name="Grid Table 6 Colorful Accent 3" w:uiPriority="51"/>
+    <w:lsdException w:name="Grid Table 7 Colorful Accent 3" w:uiPriority="52"/>
+    <w:lsdException w:name="Grid Table 1 Light Accent 4" w:uiPriority="46"/>
+    <w:lsdException w:name="Grid Table 2 Accent 4" w:uiPriority="47"/>
+    <w:lsdException w:name="Grid Table 3 Accent 4" w:uiPriority="48"/>
+    <w:lsdException w:name="Grid Table 4 Accent 4" w:uiPriority="49"/>
+    <w:lsdException w:name="Grid Table 5 Dark Accent 4" w:uiPriority="50"/>
+    <w:lsdException w:name="Grid Table 6 Colorful Accent 4" w:uiPriority="51"/>
+    <w:lsdException w:name="Grid Table 7 Colorful Accent 4" w:uiPriority="52"/>
+    <w:lsdException w:name="Grid Table 1 Light Accent 5" w:uiPriority="46"/>
+    <w:lsdException w:name="Grid Table 2 Accent 5" w:uiPriority="47"/>
+    <w:lsdException w:name="Grid Table 3 Accent 5" w:uiPriority="48"/>
+    <w:lsdException w:name="Grid Table 4 Accent 5" w:uiPriority="49"/>
+    <w:lsdException w:name="Grid Table 5 Dark Accent 5" w:uiPriority="50"/>
+    <w:lsdException w:name="Grid Table 6 Colorful Accent 5" w:uiPriority="51"/>
+    <w:lsdException w:name="Grid Table 7 Colorful Accent 5" w:uiPriority="52"/>
+    <w:lsdException w:name="Grid Table 1 Light Accent 6" w:uiPriority="46"/>
+    <w:lsdException w:name="Grid Table 2 Accent 6" w:uiPriority="47"/>
+    <w:lsdException w:name="Grid Table 3 Accent 6" w:uiPriority="48"/>
+    <w:lsdException w:name="Grid Table 4 Accent 6" w:uiPriority="49"/>
+    <w:lsdException w:name="Grid Table 5 Dark Accent 6" w:uiPriority="50"/>
+    <w:lsdException w:name="Grid Table 6 Colorful Accent 6" w:uiPriority="51"/>
+    <w:lsdException w:name="Grid Table 7 Colorful Accent 6" w:uiPriority="52"/>
+    <w:lsdException w:name="List Table 1 Light" w:uiPriority="46"/>
+    <w:lsdException w:name="List Table 2" w:uiPriority="47"/>
+    <w:lsdException w:name="List Table 3" w:uiPriority="48"/>
+    <w:lsdException w:name="List Table 4" w:uiPriority="49"/>
+    <w:lsdException w:name="List Table 5 Dark" w:uiPriority="50"/>
+    <w:lsdException w:name="List Table 6 Colorful" w:uiPriority="51"/>
+    <w:lsdException w:name="List Table 7 Colorful" w:uiPriority="52"/>
+    <w:lsdException w:name="List Table 1 Light Accent 1" w:uiPriority="46"/>
+    <w:lsdException w:name="List Table 2 Accent 1" w:uiPriority="47"/>
+    <w:lsdException w:name="List Table 3 Accent 1" w:uiPriority="48"/>
+    <w:lsdException w:name="List Table 4 Accent 1" w:uiPriority="49"/>
+    <w:lsdException w:name="List Table 5 Dark Accent 1" w:uiPriority="50"/>
+    <w:lsdException w:name="List Table 6 Colorful Accent 1" w:uiPriority="51"/>
+    <w:lsdException w:name="List Table 7 Colorful Accent 1" w:uiPriority="52"/>
+    <w:lsdException w:name="List Table 1 Light Accent 2" w:uiPriority="46"/>
+    <w:lsdException w:name="List Table 2 Accent 2" w:uiPriority="47"/>
+    <w:lsdException w:name="List Table 3 Accent 2" w:uiPriority="48"/>
+    <w:lsdException w:name="List Table 4 Accent 2" w:uiPriority="49"/>
+    <w:lsdException w:name="List Table 5 Dark Accent 2" w:uiPriority="50"/>
+    <w:lsdException w:name="List Table 6 Colorful Accent 2" w:uiPriority="51"/>
+    <w:lsdException w:name="List Table 7 Colorful Accent 2" w:uiPriority="52"/>
+    <w:lsdException w:name="List Table 1 Light Accent 3" w:uiPriority="46"/>
+    <w:lsdException w:name="List Table 2 Accent 3" w:uiPriority="47"/>
+    <w:lsdException w:name="List Table 3 Accent 3" w:uiPriority="48"/>
+    <w:lsdException w:name="List Table 4 Accent 3" w:uiPriority="49"/>
+    <w:lsdException w:name="List Table 5 Dark Accent 3" w:uiPriority="50"/>
+    <w:lsdException w:name="List Table 6 Colorful Accent 3" w:uiPriority="51"/>
+    <w:lsdException w:name="List Table 7 Colorful Accent 3" w:uiPriority="52"/>
+    <w:lsdException w:name="List Table 1 Light Accent 4" w:uiPriority="46"/>
+    <w:lsdException w:name="List Table 2 Accent 4" w:uiPriority="47"/>
+    <w:lsdException w:name="List Table 3 Accent 4" w:uiPriority="48"/>
+    <w:lsdException w:name="List Table 4 Accent 4" w:uiPriority="49"/>
+    <w:lsdException w:name="List Table 5 Dark Accent 4" w:uiPriority="50"/>
+    <w:lsdException w:name="List Table 6 Colorful Accent 4" w:uiPriority="51"/>
+    <w:lsdException w:name="List Table 7 Colorful Accent 4" w:uiPriority="52"/>
+    <w:lsdException w:name="List Table 1 Light Accent 5" w:uiPriority="46"/>
+    <w:lsdException w:name="List Table 2 Accent 5" w:uiPriority="47"/>
+    <w:lsdException w:name="List Table 3 Accent 5" w:uiPriority="48"/>
+    <w:lsdException w:name="List Table 4 Accent 5" w:uiPriority="49"/>
+    <w:lsdException w:name="List Table 5 Dark Accent 5" w:uiPriority="50"/>
+    <w:lsdException w:name="List Table 6 Colorful Accent 5" w:uiPriority="51"/>
+    <w:lsdException w:name="List Table 7 Colorful Accent 5" w:uiPriority="52"/>
+    <w:lsdException w:name="List Table 1 Light Accent 6" w:uiPriority="46"/>
+    <w:lsdException w:name="List Table 2 Accent 6" w:uiPriority="47"/>
+    <w:lsdException w:name="List Table 3 Accent 6" w:uiPriority="48"/>
+    <w:lsdException w:name="List Table 4 Accent 6" w:uiPriority="49"/>
+    <w:lsdException w:name="List Table 5 Dark Accent 6" w:uiPriority="50"/>
+    <w:lsdException w:name="List Table 6 Colorful Accent 6" w:uiPriority="51"/>
+    <w:lsdException w:name="List Table 7 Colorful Accent 6" w:uiPriority="52"/>
+    <w:lsdException w:name="Mention" w:semiHidden="1" w:unhideWhenUsed="1"/>
+    <w:lsdException w:name="Smart Hyperlink" w:semiHidden="1" w:unhideWhenUsed="1"/>
+    <w:lsdException w:name="Hashtag" w:semiHidden="1" w:unhideWhenUsed="1"/>
   </w:latentStyles>
   <w:style w:type="paragraph" w:default="1" w:styleId="Normal">
     <w:name w:val="Normal"/>
@@ -10512,7 +10864,6 @@
     <w:uiPriority w:val="99"/>
     <w:semiHidden/>
     <w:unhideWhenUsed/>
-    <w:qFormat/>
     <w:tblPr>
       <w:tblInd w:w="0" w:type="dxa"/>
       <w:tblCellMar>
@@ -10634,6 +10985,8 @@
     <w:rPr>
       <w:b/>
       <w:bCs/>
+      <w:sz w:val="20"/>
+      <w:szCs w:val="20"/>
     </w:rPr>
   </w:style>
   <w:style w:type="character" w:customStyle="1" w:styleId="apple-converted-space">
@@ -10912,7 +11265,7 @@
   <a:extraClrSchemeLst/>
   <a:extLst>
     <a:ext uri="{05A4C25C-085E-4340-85A3-A5531E510DB2}">
-      <thm15:themeFamily xmlns="" xmlns:thm15="http://schemas.microsoft.com/office/thememl/2012/main" name="Office Theme" id="{62F939B6-93AF-4DB8-9C6B-D6C7DFDC589F}" vid="{4A3C46E8-61CC-4603-A589-7422A47A8E4A}"/>
+      <thm15:themeFamily xmlns:thm15="http://schemas.microsoft.com/office/thememl/2012/main" name="Office Theme" id="{62F939B6-93AF-4DB8-9C6B-D6C7DFDC589F}" vid="{4A3C46E8-61CC-4603-A589-7422A47A8E4A}"/>
     </a:ext>
   </a:extLst>
 </a:theme>
@@ -10923,7 +11276,7 @@
 </file>
 
 <file path=customXml/itemProps1.xml><?xml version="1.0" encoding="utf-8"?>
-<ds:datastoreItem xmlns:ds="http://schemas.openxmlformats.org/officeDocument/2006/customXml" ds:itemID="{FEBB85A6-44AE-4449-BAA7-50F3198D506F}">
+<ds:datastoreItem xmlns:ds="http://schemas.openxmlformats.org/officeDocument/2006/customXml" ds:itemID="{72B247F4-67BE-4ED4-BE63-5BB7F3347120}">
   <ds:schemaRefs>
     <ds:schemaRef ds:uri="http://schemas.openxmlformats.org/officeDocument/2006/bibliography"/>
   </ds:schemaRefs>
